--- a/azure-tp2.docx
+++ b/azure-tp2.docx
@@ -1,11 +1,10 @@
 
 <file path=word/document.xml><?xml version="1.0" encoding="utf-8"?>
-<w:document xmlns:wpc="http://schemas.microsoft.com/office/word/2010/wordprocessingCanvas" xmlns:cx="http://schemas.microsoft.com/office/drawing/2014/chartex" xmlns:cx1="http://schemas.microsoft.com/office/drawing/2015/9/8/chartex" xmlns:cx2="http://schemas.microsoft.com/office/drawing/2015/10/21/chartex" xmlns:cx3="http://schemas.microsoft.com/office/drawing/2016/5/9/chartex" xmlns:cx4="http://schemas.microsoft.com/office/drawing/2016/5/10/chartex" xmlns:cx5="http://schemas.microsoft.com/office/drawing/2016/5/11/chartex" xmlns:cx6="http://schemas.microsoft.com/office/drawing/2016/5/12/chartex" xmlns:cx7="http://schemas.microsoft.com/office/drawing/2016/5/13/chartex" xmlns:cx8="http://schemas.microsoft.com/office/drawing/2016/5/14/chartex" xmlns:mc="http://schemas.openxmlformats.org/markup-compatibility/2006" xmlns:aink="http://schemas.microsoft.com/office/drawing/2016/ink" xmlns:am3d="http://schemas.microsoft.com/office/drawing/2017/model3d" xmlns:o="urn:schemas-microsoft-com:office:office" xmlns:oel="http://schemas.microsoft.com/office/2019/extlst" xmlns:r="http://schemas.openxmlformats.org/officeDocument/2006/relationships" xmlns:m="http://schemas.openxmlformats.org/officeDocument/2006/math" xmlns:v="urn:schemas-microsoft-com:vml" xmlns:wp14="http://schemas.microsoft.com/office/word/2010/wordprocessingDrawing" xmlns:wp="http://schemas.openxmlformats.org/drawingml/2006/wordprocessingDrawing" xmlns:w10="urn:schemas-microsoft-com:office:word" xmlns:w="http://schemas.openxmlformats.org/wordprocessingml/2006/main" xmlns:w14="http://schemas.microsoft.com/office/word/2010/wordml" xmlns:w15="http://schemas.microsoft.com/office/word/2012/wordml" xmlns:w16cex="http://schemas.microsoft.com/office/word/2018/wordml/cex" xmlns:w16cid="http://schemas.microsoft.com/office/word/2016/wordml/cid" xmlns:w16="http://schemas.microsoft.com/office/word/2018/wordml" xmlns:w16du="http://schemas.microsoft.com/office/word/2023/wordml/word16du" xmlns:w16sdtdh="http://schemas.microsoft.com/office/word/2020/wordml/sdtdatahash" xmlns:w16se="http://schemas.microsoft.com/office/word/2015/wordml/symex" xmlns:wpg="http://schemas.microsoft.com/office/word/2010/wordprocessingGroup" xmlns:wpi="http://schemas.microsoft.com/office/word/2010/wordprocessingInk" xmlns:wne="http://schemas.microsoft.com/office/word/2006/wordml" xmlns:wps="http://schemas.microsoft.com/office/word/2010/wordprocessingShape" mc:Ignorable="w14 w15 w16se w16cid w16 w16cex w16sdtdh w16du wp14">
+<w:document xmlns:wpc="http://schemas.microsoft.com/office/word/2010/wordprocessingCanvas" xmlns:cx="http://schemas.microsoft.com/office/drawing/2014/chartex" xmlns:cx1="http://schemas.microsoft.com/office/drawing/2015/9/8/chartex" xmlns:cx2="http://schemas.microsoft.com/office/drawing/2015/10/21/chartex" xmlns:cx3="http://schemas.microsoft.com/office/drawing/2016/5/9/chartex" xmlns:cx4="http://schemas.microsoft.com/office/drawing/2016/5/10/chartex" xmlns:cx5="http://schemas.microsoft.com/office/drawing/2016/5/11/chartex" xmlns:cx6="http://schemas.microsoft.com/office/drawing/2016/5/12/chartex" xmlns:cx7="http://schemas.microsoft.com/office/drawing/2016/5/13/chartex" xmlns:cx8="http://schemas.microsoft.com/office/drawing/2016/5/14/chartex" xmlns:mc="http://schemas.openxmlformats.org/markup-compatibility/2006" xmlns:aink="http://schemas.microsoft.com/office/drawing/2016/ink" xmlns:am3d="http://schemas.microsoft.com/office/drawing/2017/model3d" xmlns:o="urn:schemas-microsoft-com:office:office" xmlns:oel="http://schemas.microsoft.com/office/2019/extlst" xmlns:r="http://schemas.openxmlformats.org/officeDocument/2006/relationships" xmlns:m="http://schemas.openxmlformats.org/officeDocument/2006/math" xmlns:v="urn:schemas-microsoft-com:vml" xmlns:wp14="http://schemas.microsoft.com/office/word/2010/wordprocessingDrawing" xmlns:wp="http://schemas.openxmlformats.org/drawingml/2006/wordprocessingDrawing" xmlns:w10="urn:schemas-microsoft-com:office:word" xmlns:w="http://schemas.openxmlformats.org/wordprocessingml/2006/main" xmlns:w14="http://schemas.microsoft.com/office/word/2010/wordml" xmlns:w15="http://schemas.microsoft.com/office/word/2012/wordml" xmlns:w16cex="http://schemas.microsoft.com/office/word/2018/wordml/cex" xmlns:w16cid="http://schemas.microsoft.com/office/word/2016/wordml/cid" xmlns:w16="http://schemas.microsoft.com/office/word/2018/wordml" xmlns:w16sdtdh="http://schemas.microsoft.com/office/word/2020/wordml/sdtdatahash" xmlns:w16se="http://schemas.microsoft.com/office/word/2015/wordml/symex" xmlns:wpg="http://schemas.microsoft.com/office/word/2010/wordprocessingGroup" xmlns:wpi="http://schemas.microsoft.com/office/word/2010/wordprocessingInk" xmlns:wne="http://schemas.microsoft.com/office/word/2006/wordml" xmlns:wps="http://schemas.microsoft.com/office/word/2010/wordprocessingShape" mc:Ignorable="w14 w15 w16se w16cid w16 w16cex w16sdtdh wp14">
   <w:body>
     <w:p>
       <w:pPr>
         <w:pStyle w:val="Titre"/>
-        <w:jc w:val="center"/>
       </w:pPr>
       <w:r>
         <w:t>Création d’un serveur à distance sur Azure</w:t>
@@ -754,29 +753,13 @@
       <w:bookmarkStart w:id="0" w:name="_Toc166578074"/>
       <w:r>
         <w:lastRenderedPageBreak/>
-        <w:t>Clés d’</w:t>
-      </w:r>
-      <w:proofErr w:type="spellStart"/>
-      <w:r>
-        <w:t>encryption</w:t>
-      </w:r>
-      <w:proofErr w:type="spellEnd"/>
-      <w:r>
-        <w:t xml:space="preserve"> asymétriques</w:t>
+        <w:t>Clés d’encryption asymétriques</w:t>
       </w:r>
       <w:bookmarkEnd w:id="0"/>
     </w:p>
     <w:p>
       <w:r>
-        <w:t>Avant de créer notre machine virtuelle Azure, il faudra créer une paire de clés d’</w:t>
-      </w:r>
-      <w:proofErr w:type="spellStart"/>
-      <w:r>
-        <w:t>encryption</w:t>
-      </w:r>
-      <w:proofErr w:type="spellEnd"/>
-      <w:r>
-        <w:t xml:space="preserve"> asymétrique </w:t>
+        <w:t xml:space="preserve">Avant de créer notre machine virtuelle Azure, il faudra créer une paire de clés d’encryption asymétrique </w:t>
       </w:r>
       <w:r>
         <w:t xml:space="preserve">SSH-RSA </w:t>
@@ -794,40 +777,16 @@
       </w:pPr>
       <w:bookmarkStart w:id="1" w:name="_Toc166578075"/>
       <w:r>
-        <w:t>Comment fonctionne l’</w:t>
-      </w:r>
-      <w:proofErr w:type="spellStart"/>
-      <w:r>
-        <w:t>encryption</w:t>
-      </w:r>
-      <w:proofErr w:type="spellEnd"/>
-      <w:r>
-        <w:t xml:space="preserve"> asymétrique?</w:t>
+        <w:t>Comment fonctionne l’encryption asymétrique?</w:t>
       </w:r>
       <w:bookmarkEnd w:id="1"/>
     </w:p>
     <w:p>
       <w:r>
-        <w:t>L’</w:t>
-      </w:r>
-      <w:proofErr w:type="spellStart"/>
-      <w:r>
-        <w:t>encryption</w:t>
-      </w:r>
-      <w:proofErr w:type="spellEnd"/>
-      <w:r>
-        <w:t xml:space="preserve"> asymétrique permet de s’échanger des clés</w:t>
-      </w:r>
-      <w:r>
-        <w:t xml:space="preserve"> d’</w:t>
-      </w:r>
-      <w:proofErr w:type="spellStart"/>
-      <w:r>
-        <w:t>encryption</w:t>
-      </w:r>
-      <w:proofErr w:type="spellEnd"/>
-      <w:r>
-        <w:t xml:space="preserve"> </w:t>
+        <w:t>L’encryption asymétrique permet de s’échanger des clés</w:t>
+      </w:r>
+      <w:r>
+        <w:t xml:space="preserve"> d’encryption </w:t>
       </w:r>
       <w:r>
         <w:t>sur un réseau insécure, sans qu’une personne malveillante puisse les intercepter et les utiliser pour décrypter nos messages.</w:t>
@@ -936,19 +895,11 @@
       <w:r>
         <w:t xml:space="preserve"> </w:t>
       </w:r>
-      <w:proofErr w:type="spellStart"/>
-      <w:r>
-        <w:rPr>
-          <w:rStyle w:val="LignedecommandeCar"/>
-        </w:rPr>
-        <w:t>ssh</w:t>
-      </w:r>
-      <w:proofErr w:type="spellEnd"/>
-      <w:r>
-        <w:rPr>
-          <w:rStyle w:val="LignedecommandeCar"/>
-        </w:rPr>
-        <w:t>-keygen</w:t>
+      <w:r>
+        <w:rPr>
+          <w:rStyle w:val="LignedecommandeCar"/>
+        </w:rPr>
+        <w:t>ssh-keygen</w:t>
       </w:r>
     </w:p>
     <w:p>
@@ -1004,21 +955,12 @@
         <w:lastRenderedPageBreak/>
         <w:t xml:space="preserve">Ensuite, entrez </w:t>
       </w:r>
-      <w:proofErr w:type="spellStart"/>
-      <w:r>
-        <w:rPr>
-          <w:rStyle w:val="LignedecommandeCar"/>
-        </w:rPr>
-        <w:t>ssh-add</w:t>
-      </w:r>
-      <w:proofErr w:type="spellEnd"/>
-      <w:r>
-        <w:rPr>
-          <w:rStyle w:val="LignedecommandeCar"/>
-        </w:rPr>
-        <w:t xml:space="preserve"> </w:t>
-      </w:r>
-      <w:proofErr w:type="spellStart"/>
+      <w:r>
+        <w:rPr>
+          <w:rStyle w:val="LignedecommandeCar"/>
+        </w:rPr>
+        <w:t xml:space="preserve">ssh-add </w:t>
+      </w:r>
       <w:r>
         <w:rPr>
           <w:rStyle w:val="LignedecommandeCar"/>
@@ -1027,7 +969,6 @@
         </w:rPr>
         <w:t>chemin_clé_privée</w:t>
       </w:r>
-      <w:proofErr w:type="spellEnd"/>
       <w:r>
         <w:t xml:space="preserve"> pour ajouter la clé privée à l’agent d’authentification</w:t>
       </w:r>
@@ -1557,15 +1498,7 @@
         <w:t>envoie</w:t>
       </w:r>
       <w:r>
-        <w:t xml:space="preserve"> sa clé d’</w:t>
-      </w:r>
-      <w:proofErr w:type="spellStart"/>
-      <w:r>
-        <w:t>encryption</w:t>
-      </w:r>
-      <w:proofErr w:type="spellEnd"/>
-      <w:r>
-        <w:t xml:space="preserve"> publique*</w:t>
+        <w:t xml:space="preserve"> sa clé d’encryption publique*</w:t>
       </w:r>
     </w:p>
     <w:p>
@@ -1653,21 +1586,12 @@
       <w:r>
         <w:t xml:space="preserve">Dans la ligne de commande, entrez </w:t>
       </w:r>
-      <w:proofErr w:type="spellStart"/>
-      <w:r>
-        <w:rPr>
-          <w:rStyle w:val="LignedecommandeCar"/>
-        </w:rPr>
-        <w:t>ssh</w:t>
-      </w:r>
-      <w:proofErr w:type="spellEnd"/>
-      <w:r>
-        <w:rPr>
-          <w:rStyle w:val="LignedecommandeCar"/>
-        </w:rPr>
-        <w:t xml:space="preserve"> </w:t>
-      </w:r>
-      <w:proofErr w:type="spellStart"/>
+      <w:r>
+        <w:rPr>
+          <w:rStyle w:val="LignedecommandeCar"/>
+        </w:rPr>
+        <w:t xml:space="preserve">ssh </w:t>
+      </w:r>
       <w:r>
         <w:rPr>
           <w:rStyle w:val="LignedecommandeCar"/>
@@ -1690,7 +1614,6 @@
         </w:rPr>
         <w:t>ip_machine</w:t>
       </w:r>
-      <w:proofErr w:type="spellEnd"/>
       <w:r>
         <w:t xml:space="preserve"> po</w:t>
       </w:r>
@@ -1782,129 +1705,384 @@
           <w:lang w:val="en-US"/>
         </w:rPr>
       </w:pPr>
-      <w:proofErr w:type="spellStart"/>
-      <w:proofErr w:type="gramStart"/>
-      <w:r>
-        <w:rPr>
-          <w:rStyle w:val="LignedecommandeCar"/>
+      <w:r>
+        <w:rPr>
+          <w:rStyle w:val="LignedecommandeCar"/>
+        </w:rPr>
+        <w:t>sudo apt-get update</w:t>
+      </w:r>
+    </w:p>
+    <w:p>
+      <w:pPr>
+        <w:rPr>
+          <w:lang w:val="en-US"/>
+        </w:rPr>
+      </w:pPr>
+      <w:r>
+        <w:rPr>
+          <w:rStyle w:val="LignedecommandeCar"/>
+        </w:rPr>
+        <w:t>sudo apt-get upgrade</w:t>
+      </w:r>
+    </w:p>
+    <w:p>
+      <w:pPr>
+        <w:rPr>
+          <w:lang w:val="en-US"/>
+        </w:rPr>
+      </w:pPr>
+    </w:p>
+    <w:p>
+      <w:pPr>
+        <w:rPr>
+          <w:rStyle w:val="LignedecommandeCar"/>
+          <w:lang w:val="en-US"/>
+        </w:rPr>
+      </w:pPr>
+      <w:commentRangeStart w:id="11"/>
+      <w:r>
+        <w:rPr>
+          <w:lang w:val="en-US"/>
+        </w:rPr>
+        <w:t>Ensuite, i</w:t>
+      </w:r>
+      <w:r>
+        <w:rPr>
+          <w:lang w:val="en-US"/>
+        </w:rPr>
+        <w:t xml:space="preserve">nstallez </w:t>
+      </w:r>
+      <w:r>
+        <w:rPr>
+          <w:lang w:val="en-US"/>
+        </w:rPr>
+        <w:t>N</w:t>
+      </w:r>
+      <w:r>
+        <w:rPr>
+          <w:lang w:val="en-US"/>
+        </w:rPr>
+        <w:t>ginx :</w:t>
+      </w:r>
+      <w:r>
+        <w:rPr>
+          <w:lang w:val="en-US"/>
+        </w:rPr>
+        <w:t xml:space="preserve"> </w:t>
+      </w:r>
+      <w:r>
+        <w:rPr>
+          <w:rStyle w:val="LignedecommandeCar"/>
+          <w:lang w:val="en-US"/>
         </w:rPr>
         <w:t>sudo</w:t>
       </w:r>
-      <w:proofErr w:type="spellEnd"/>
-      <w:proofErr w:type="gramEnd"/>
-      <w:r>
-        <w:rPr>
-          <w:rStyle w:val="LignedecommandeCar"/>
-        </w:rPr>
-        <w:t xml:space="preserve"> apt-get update</w:t>
-      </w:r>
-    </w:p>
-    <w:p>
-      <w:pPr>
-        <w:rPr>
+      <w:r>
+        <w:rPr>
+          <w:rStyle w:val="LignedecommandeCar"/>
           <w:lang w:val="en-US"/>
         </w:rPr>
-      </w:pPr>
-      <w:proofErr w:type="spellStart"/>
-      <w:proofErr w:type="gramStart"/>
-      <w:r>
-        <w:rPr>
-          <w:rStyle w:val="LignedecommandeCar"/>
-        </w:rPr>
-        <w:t>sudo</w:t>
-      </w:r>
-      <w:proofErr w:type="spellEnd"/>
-      <w:proofErr w:type="gramEnd"/>
-      <w:r>
-        <w:rPr>
-          <w:rStyle w:val="LignedecommandeCar"/>
-        </w:rPr>
-        <w:t xml:space="preserve"> apt-get upgrade</w:t>
-      </w:r>
-    </w:p>
-    <w:p>
-      <w:pPr>
-        <w:rPr>
+        <w:t xml:space="preserve"> </w:t>
+      </w:r>
+      <w:r>
+        <w:rPr>
+          <w:rStyle w:val="LignedecommandeCar"/>
           <w:lang w:val="en-US"/>
         </w:rPr>
-      </w:pPr>
-    </w:p>
-    <w:p>
-      <w:pPr>
-        <w:rPr>
+        <w:t>apt-get install nginx</w:t>
+      </w:r>
+      <w:commentRangeEnd w:id="11"/>
+      <w:r>
+        <w:rPr>
+          <w:rStyle w:val="Marquedecommentaire"/>
+        </w:rPr>
+        <w:commentReference w:id="11"/>
+      </w:r>
+    </w:p>
+    <w:p>
+      <w:pPr>
+        <w:rPr>
+          <w:rStyle w:val="LignedecommandeCar"/>
           <w:lang w:val="en-US"/>
         </w:rPr>
       </w:pPr>
-      <w:commentRangeStart w:id="11"/>
-      <w:r>
-        <w:rPr>
+    </w:p>
+    <w:p>
+      <w:pPr>
+        <w:rPr>
+          <w:rStyle w:val="LignedecommandeCar"/>
           <w:lang w:val="en-US"/>
         </w:rPr>
-        <w:t xml:space="preserve">Ensuite, </w:t>
-      </w:r>
-      <w:proofErr w:type="spellStart"/>
-      <w:r>
-        <w:rPr>
+      </w:pPr>
+      <w:r>
+        <w:rPr>
+          <w:rStyle w:val="LignedecommandeCar"/>
+          <w:highlight w:val="red"/>
           <w:lang w:val="en-US"/>
         </w:rPr>
-        <w:t>i</w:t>
-      </w:r>
-      <w:r>
-        <w:rPr>
+        <w:t>//todo transférer site web avec sftp</w:t>
+      </w:r>
+    </w:p>
+    <w:p>
+      <w:pPr>
+        <w:rPr>
+          <w:rStyle w:val="LignedecommandeCar"/>
           <w:lang w:val="en-US"/>
         </w:rPr>
-        <w:t>nstallez</w:t>
-      </w:r>
-      <w:proofErr w:type="spellEnd"/>
+      </w:pPr>
+    </w:p>
+    <w:p>
       <w:r>
         <w:rPr>
           <w:lang w:val="en-US"/>
         </w:rPr>
-        <w:t xml:space="preserve"> </w:t>
-      </w:r>
-      <w:proofErr w:type="gramStart"/>
-      <w:r>
-        <w:rPr>
-          <w:lang w:val="en-US"/>
-        </w:rPr>
-        <w:t>nginx :</w:t>
-      </w:r>
-      <w:proofErr w:type="gramEnd"/>
-      <w:r>
-        <w:rPr>
-          <w:lang w:val="en-US"/>
-        </w:rPr>
-        <w:t xml:space="preserve"> </w:t>
-      </w:r>
-      <w:proofErr w:type="spellStart"/>
-      <w:r>
-        <w:rPr>
-          <w:rStyle w:val="LignedecommandeCar"/>
-          <w:lang w:val="en-US"/>
-        </w:rPr>
-        <w:t>sudo</w:t>
-      </w:r>
-      <w:proofErr w:type="spellEnd"/>
-      <w:r>
-        <w:rPr>
-          <w:rStyle w:val="LignedecommandeCar"/>
-          <w:lang w:val="en-US"/>
-        </w:rPr>
-        <w:t xml:space="preserve"> </w:t>
-      </w:r>
-      <w:r>
-        <w:rPr>
-          <w:rStyle w:val="LignedecommandeCar"/>
-          <w:lang w:val="en-US"/>
-        </w:rPr>
-        <w:t>apt-get install nginx</w:t>
-      </w:r>
-      <w:commentRangeEnd w:id="11"/>
-      <w:r>
-        <w:rPr>
-          <w:rStyle w:val="Marquedecommentaire"/>
-        </w:rPr>
-        <w:commentReference w:id="11"/>
+        <w:t xml:space="preserve">Placez vous dans /etc/nginx/sites-available: </w:t>
+      </w:r>
+      <w:r>
+        <w:rPr>
+          <w:rStyle w:val="LignedecommandeCar"/>
+        </w:rPr>
+        <w:t xml:space="preserve">cd </w:t>
+      </w:r>
+      <w:r>
+        <w:rPr>
+          <w:rStyle w:val="LignedecommandeCar"/>
+        </w:rPr>
+        <w:t>/etc/nginx/sites-availabl</w:t>
+      </w:r>
+      <w:r>
+        <w:rPr>
+          <w:rStyle w:val="LignedecommandeCar"/>
+        </w:rPr>
+        <w:t>e</w:t>
+      </w:r>
+    </w:p>
+    <w:p>
+      <w:r>
+        <w:t xml:space="preserve">Utilisez l’éditeur de texte de votre choix pour créer un fichier avec le nom de votre site : </w:t>
+      </w:r>
+      <w:r>
+        <w:br/>
+      </w:r>
+      <w:r>
+        <w:rPr>
+          <w:rStyle w:val="LignedecommandeCar"/>
+          <w:i/>
+          <w:iCs/>
+        </w:rPr>
+        <w:t>nano mon-site</w:t>
+      </w:r>
+    </w:p>
+    <w:p>
+      <w:r>
+        <w:t>Écrivez le code suivant dans le fichier, en remplaçant le texte italique par les bonnes valeurs :</w:t>
+      </w:r>
+    </w:p>
+    <w:p>
+      <w:pPr>
+        <w:pStyle w:val="Lignedecommande"/>
+        <w:framePr w:wrap="around"/>
+        <w:rPr>
+          <w:rStyle w:val="LignedecommandeCar"/>
+          <w:rFonts w:asciiTheme="minorHAnsi" w:hAnsiTheme="minorHAnsi"/>
+          <w:shd w:val="clear" w:color="auto" w:fill="auto"/>
+        </w:rPr>
+      </w:pPr>
+      <w:r>
+        <w:rPr>
+          <w:rStyle w:val="LignedecommandeCar"/>
+          <w:rFonts w:asciiTheme="minorHAnsi" w:hAnsiTheme="minorHAnsi"/>
+          <w:shd w:val="clear" w:color="auto" w:fill="auto"/>
+        </w:rPr>
+        <w:t>server {</w:t>
+      </w:r>
+      <w:r>
+        <w:rPr>
+          <w:rStyle w:val="LignedecommandeCar"/>
+          <w:rFonts w:asciiTheme="minorHAnsi" w:hAnsiTheme="minorHAnsi"/>
+          <w:shd w:val="clear" w:color="auto" w:fill="auto"/>
+        </w:rPr>
+        <w:br/>
+      </w:r>
+      <w:r>
+        <w:rPr>
+          <w:rStyle w:val="LignedecommandeCar"/>
+          <w:rFonts w:asciiTheme="minorHAnsi" w:hAnsiTheme="minorHAnsi"/>
+          <w:shd w:val="clear" w:color="auto" w:fill="auto"/>
+        </w:rPr>
+        <w:t xml:space="preserve">        listen 80;</w:t>
+      </w:r>
+      <w:r>
+        <w:rPr>
+          <w:rStyle w:val="LignedecommandeCar"/>
+          <w:rFonts w:asciiTheme="minorHAnsi" w:hAnsiTheme="minorHAnsi"/>
+          <w:shd w:val="clear" w:color="auto" w:fill="auto"/>
+        </w:rPr>
+        <w:br/>
+      </w:r>
+      <w:r>
+        <w:rPr>
+          <w:rStyle w:val="LignedecommandeCar"/>
+          <w:rFonts w:asciiTheme="minorHAnsi" w:hAnsiTheme="minorHAnsi"/>
+          <w:shd w:val="clear" w:color="auto" w:fill="auto"/>
+        </w:rPr>
+        <w:t xml:space="preserve">        server_name </w:t>
+      </w:r>
+      <w:r>
+        <w:rPr>
+          <w:rStyle w:val="LignedecommandeCar"/>
+          <w:rFonts w:asciiTheme="minorHAnsi" w:hAnsiTheme="minorHAnsi"/>
+          <w:i/>
+          <w:iCs/>
+          <w:shd w:val="clear" w:color="auto" w:fill="auto"/>
+        </w:rPr>
+        <w:t>IP_SERVEUR</w:t>
+      </w:r>
+      <w:r>
+        <w:rPr>
+          <w:rStyle w:val="LignedecommandeCar"/>
+          <w:rFonts w:asciiTheme="minorHAnsi" w:hAnsiTheme="minorHAnsi"/>
+          <w:shd w:val="clear" w:color="auto" w:fill="auto"/>
+        </w:rPr>
+        <w:t>;</w:t>
+      </w:r>
+      <w:r>
+        <w:rPr>
+          <w:rStyle w:val="LignedecommandeCar"/>
+          <w:rFonts w:asciiTheme="minorHAnsi" w:hAnsiTheme="minorHAnsi"/>
+          <w:shd w:val="clear" w:color="auto" w:fill="auto"/>
+        </w:rPr>
+        <w:br/>
+      </w:r>
+      <w:r>
+        <w:rPr>
+          <w:rStyle w:val="LignedecommandeCar"/>
+          <w:rFonts w:asciiTheme="minorHAnsi" w:hAnsiTheme="minorHAnsi"/>
+          <w:shd w:val="clear" w:color="auto" w:fill="auto"/>
+        </w:rPr>
+        <w:br/>
+      </w:r>
+      <w:r>
+        <w:rPr>
+          <w:rStyle w:val="LignedecommandeCar"/>
+          <w:rFonts w:asciiTheme="minorHAnsi" w:hAnsiTheme="minorHAnsi"/>
+          <w:shd w:val="clear" w:color="auto" w:fill="auto"/>
+        </w:rPr>
+        <w:t xml:space="preserve">        location / {</w:t>
+      </w:r>
+      <w:r>
+        <w:rPr>
+          <w:rStyle w:val="LignedecommandeCar"/>
+          <w:rFonts w:asciiTheme="minorHAnsi" w:hAnsiTheme="minorHAnsi"/>
+          <w:shd w:val="clear" w:color="auto" w:fill="auto"/>
+        </w:rPr>
+        <w:br/>
+      </w:r>
+      <w:r>
+        <w:rPr>
+          <w:rStyle w:val="LignedecommandeCar"/>
+          <w:rFonts w:asciiTheme="minorHAnsi" w:hAnsiTheme="minorHAnsi"/>
+          <w:shd w:val="clear" w:color="auto" w:fill="auto"/>
+        </w:rPr>
+        <w:t xml:space="preserve">                root </w:t>
+      </w:r>
+      <w:r>
+        <w:rPr>
+          <w:rStyle w:val="LignedecommandeCar"/>
+          <w:rFonts w:asciiTheme="minorHAnsi" w:hAnsiTheme="minorHAnsi"/>
+          <w:i/>
+          <w:iCs/>
+          <w:shd w:val="clear" w:color="auto" w:fill="auto"/>
+        </w:rPr>
+        <w:t>chemin/répertoire/racine/du/site</w:t>
+      </w:r>
+      <w:r>
+        <w:rPr>
+          <w:rStyle w:val="LignedecommandeCar"/>
+          <w:rFonts w:asciiTheme="minorHAnsi" w:hAnsiTheme="minorHAnsi"/>
+          <w:shd w:val="clear" w:color="auto" w:fill="auto"/>
+        </w:rPr>
+        <w:t>;</w:t>
+      </w:r>
+      <w:r>
+        <w:rPr>
+          <w:rStyle w:val="LignedecommandeCar"/>
+          <w:rFonts w:asciiTheme="minorHAnsi" w:hAnsiTheme="minorHAnsi"/>
+          <w:shd w:val="clear" w:color="auto" w:fill="auto"/>
+        </w:rPr>
+        <w:br/>
+      </w:r>
+      <w:r>
+        <w:rPr>
+          <w:rStyle w:val="LignedecommandeCar"/>
+          <w:rFonts w:asciiTheme="minorHAnsi" w:hAnsiTheme="minorHAnsi"/>
+          <w:shd w:val="clear" w:color="auto" w:fill="auto"/>
+        </w:rPr>
+        <w:t xml:space="preserve">                index </w:t>
+      </w:r>
+      <w:r>
+        <w:rPr>
+          <w:rStyle w:val="LignedecommandeCar"/>
+          <w:rFonts w:asciiTheme="minorHAnsi" w:hAnsiTheme="minorHAnsi"/>
+          <w:i/>
+          <w:iCs/>
+          <w:shd w:val="clear" w:color="auto" w:fill="auto"/>
+        </w:rPr>
+        <w:t>index.html</w:t>
+      </w:r>
+      <w:r>
+        <w:rPr>
+          <w:rStyle w:val="LignedecommandeCar"/>
+          <w:rFonts w:asciiTheme="minorHAnsi" w:hAnsiTheme="minorHAnsi"/>
+          <w:shd w:val="clear" w:color="auto" w:fill="auto"/>
+        </w:rPr>
+        <w:t>;</w:t>
+      </w:r>
+      <w:r>
+        <w:rPr>
+          <w:rStyle w:val="LignedecommandeCar"/>
+          <w:rFonts w:asciiTheme="minorHAnsi" w:hAnsiTheme="minorHAnsi"/>
+          <w:shd w:val="clear" w:color="auto" w:fill="auto"/>
+        </w:rPr>
+        <w:t xml:space="preserve"> #Page d’acceuil</w:t>
+      </w:r>
+      <w:r>
+        <w:rPr>
+          <w:rStyle w:val="LignedecommandeCar"/>
+          <w:rFonts w:asciiTheme="minorHAnsi" w:hAnsiTheme="minorHAnsi"/>
+          <w:shd w:val="clear" w:color="auto" w:fill="auto"/>
+        </w:rPr>
+        <w:br/>
+      </w:r>
+      <w:r>
+        <w:rPr>
+          <w:rStyle w:val="LignedecommandeCar"/>
+          <w:rFonts w:asciiTheme="minorHAnsi" w:hAnsiTheme="minorHAnsi"/>
+          <w:shd w:val="clear" w:color="auto" w:fill="auto"/>
+        </w:rPr>
+        <w:t xml:space="preserve">        }</w:t>
+      </w:r>
+      <w:r>
+        <w:rPr>
+          <w:rStyle w:val="LignedecommandeCar"/>
+          <w:rFonts w:asciiTheme="minorHAnsi" w:hAnsiTheme="minorHAnsi"/>
+          <w:shd w:val="clear" w:color="auto" w:fill="auto"/>
+        </w:rPr>
+        <w:br/>
+      </w:r>
+      <w:r>
+        <w:rPr>
+          <w:rStyle w:val="LignedecommandeCar"/>
+          <w:rFonts w:asciiTheme="minorHAnsi" w:hAnsiTheme="minorHAnsi"/>
+          <w:shd w:val="clear" w:color="auto" w:fill="auto"/>
+        </w:rPr>
+        <w:t>}</w:t>
+      </w:r>
+    </w:p>
+    <w:p/>
+    <w:p>
+      <w:r>
+        <w:t>Entrez l’adresse IP de votre serveur dans le fureteur de votre choix pour vérifier si le site fonctionne bien.</w:t>
       </w:r>
     </w:p>
     <w:p>
@@ -1912,12 +2090,10 @@
         <w:pStyle w:val="Titre1"/>
       </w:pPr>
       <w:bookmarkStart w:id="12" w:name="_Toc166578082"/>
-      <w:proofErr w:type="spellStart"/>
       <w:r>
         <w:t>Cron</w:t>
       </w:r>
       <w:bookmarkEnd w:id="12"/>
-      <w:proofErr w:type="spellEnd"/>
     </w:p>
     <w:p>
       <w:pPr>
@@ -1964,7 +2140,7 @@
 </file>
 
 <file path=word/comments.xml><?xml version="1.0" encoding="utf-8"?>
-<w:comments xmlns:wpc="http://schemas.microsoft.com/office/word/2010/wordprocessingCanvas" xmlns:cx="http://schemas.microsoft.com/office/drawing/2014/chartex" xmlns:cx1="http://schemas.microsoft.com/office/drawing/2015/9/8/chartex" xmlns:cx2="http://schemas.microsoft.com/office/drawing/2015/10/21/chartex" xmlns:cx3="http://schemas.microsoft.com/office/drawing/2016/5/9/chartex" xmlns:cx4="http://schemas.microsoft.com/office/drawing/2016/5/10/chartex" xmlns:cx5="http://schemas.microsoft.com/office/drawing/2016/5/11/chartex" xmlns:cx6="http://schemas.microsoft.com/office/drawing/2016/5/12/chartex" xmlns:cx7="http://schemas.microsoft.com/office/drawing/2016/5/13/chartex" xmlns:cx8="http://schemas.microsoft.com/office/drawing/2016/5/14/chartex" xmlns:mc="http://schemas.openxmlformats.org/markup-compatibility/2006" xmlns:aink="http://schemas.microsoft.com/office/drawing/2016/ink" xmlns:am3d="http://schemas.microsoft.com/office/drawing/2017/model3d" xmlns:o="urn:schemas-microsoft-com:office:office" xmlns:oel="http://schemas.microsoft.com/office/2019/extlst" xmlns:r="http://schemas.openxmlformats.org/officeDocument/2006/relationships" xmlns:m="http://schemas.openxmlformats.org/officeDocument/2006/math" xmlns:v="urn:schemas-microsoft-com:vml" xmlns:wp14="http://schemas.microsoft.com/office/word/2010/wordprocessingDrawing" xmlns:wp="http://schemas.openxmlformats.org/drawingml/2006/wordprocessingDrawing" xmlns:w10="urn:schemas-microsoft-com:office:word" xmlns:w="http://schemas.openxmlformats.org/wordprocessingml/2006/main" xmlns:w14="http://schemas.microsoft.com/office/word/2010/wordml" xmlns:w15="http://schemas.microsoft.com/office/word/2012/wordml" xmlns:w16cex="http://schemas.microsoft.com/office/word/2018/wordml/cex" xmlns:w16cid="http://schemas.microsoft.com/office/word/2016/wordml/cid" xmlns:w16="http://schemas.microsoft.com/office/word/2018/wordml" xmlns:w16du="http://schemas.microsoft.com/office/word/2023/wordml/word16du" xmlns:w16sdtdh="http://schemas.microsoft.com/office/word/2020/wordml/sdtdatahash" xmlns:w16se="http://schemas.microsoft.com/office/word/2015/wordml/symex" xmlns:wpg="http://schemas.microsoft.com/office/word/2010/wordprocessingGroup" xmlns:wpi="http://schemas.microsoft.com/office/word/2010/wordprocessingInk" xmlns:wne="http://schemas.microsoft.com/office/word/2006/wordml" xmlns:wps="http://schemas.microsoft.com/office/word/2010/wordprocessingShape" mc:Ignorable="w14 w15 w16se w16cid w16 w16cex w16sdtdh w16du wp14">
+<w:comments xmlns:wpc="http://schemas.microsoft.com/office/word/2010/wordprocessingCanvas" xmlns:cx="http://schemas.microsoft.com/office/drawing/2014/chartex" xmlns:cx1="http://schemas.microsoft.com/office/drawing/2015/9/8/chartex" xmlns:cx2="http://schemas.microsoft.com/office/drawing/2015/10/21/chartex" xmlns:cx3="http://schemas.microsoft.com/office/drawing/2016/5/9/chartex" xmlns:cx4="http://schemas.microsoft.com/office/drawing/2016/5/10/chartex" xmlns:cx5="http://schemas.microsoft.com/office/drawing/2016/5/11/chartex" xmlns:cx6="http://schemas.microsoft.com/office/drawing/2016/5/12/chartex" xmlns:cx7="http://schemas.microsoft.com/office/drawing/2016/5/13/chartex" xmlns:cx8="http://schemas.microsoft.com/office/drawing/2016/5/14/chartex" xmlns:mc="http://schemas.openxmlformats.org/markup-compatibility/2006" xmlns:aink="http://schemas.microsoft.com/office/drawing/2016/ink" xmlns:am3d="http://schemas.microsoft.com/office/drawing/2017/model3d" xmlns:o="urn:schemas-microsoft-com:office:office" xmlns:oel="http://schemas.microsoft.com/office/2019/extlst" xmlns:r="http://schemas.openxmlformats.org/officeDocument/2006/relationships" xmlns:m="http://schemas.openxmlformats.org/officeDocument/2006/math" xmlns:v="urn:schemas-microsoft-com:vml" xmlns:wp14="http://schemas.microsoft.com/office/word/2010/wordprocessingDrawing" xmlns:wp="http://schemas.openxmlformats.org/drawingml/2006/wordprocessingDrawing" xmlns:w10="urn:schemas-microsoft-com:office:word" xmlns:w="http://schemas.openxmlformats.org/wordprocessingml/2006/main" xmlns:w14="http://schemas.microsoft.com/office/word/2010/wordml" xmlns:w15="http://schemas.microsoft.com/office/word/2012/wordml" xmlns:w16cex="http://schemas.microsoft.com/office/word/2018/wordml/cex" xmlns:w16cid="http://schemas.microsoft.com/office/word/2016/wordml/cid" xmlns:w16="http://schemas.microsoft.com/office/word/2018/wordml" xmlns:w16sdtdh="http://schemas.microsoft.com/office/word/2020/wordml/sdtdatahash" xmlns:w16se="http://schemas.microsoft.com/office/word/2015/wordml/symex" xmlns:wpg="http://schemas.microsoft.com/office/word/2010/wordprocessingGroup" xmlns:wpi="http://schemas.microsoft.com/office/word/2010/wordprocessingInk" xmlns:wne="http://schemas.microsoft.com/office/word/2006/wordml" xmlns:wps="http://schemas.microsoft.com/office/word/2010/wordprocessingShape" mc:Ignorable="w14 w15 w16se w16cid w16 w16cex w16sdtdh wp14">
   <w:comment w:id="2" w:author="Julien Clermont" w:date="2024-05-14T08:57:00Z" w:initials="JC">
     <w:p>
       <w:pPr>
@@ -2049,7 +2225,7 @@
 </file>
 
 <file path=word/commentsExtended.xml><?xml version="1.0" encoding="utf-8"?>
-<w15:commentsEx xmlns:wpc="http://schemas.microsoft.com/office/word/2010/wordprocessingCanvas" xmlns:cx="http://schemas.microsoft.com/office/drawing/2014/chartex" xmlns:cx1="http://schemas.microsoft.com/office/drawing/2015/9/8/chartex" xmlns:cx2="http://schemas.microsoft.com/office/drawing/2015/10/21/chartex" xmlns:cx3="http://schemas.microsoft.com/office/drawing/2016/5/9/chartex" xmlns:cx4="http://schemas.microsoft.com/office/drawing/2016/5/10/chartex" xmlns:cx5="http://schemas.microsoft.com/office/drawing/2016/5/11/chartex" xmlns:cx6="http://schemas.microsoft.com/office/drawing/2016/5/12/chartex" xmlns:cx7="http://schemas.microsoft.com/office/drawing/2016/5/13/chartex" xmlns:cx8="http://schemas.microsoft.com/office/drawing/2016/5/14/chartex" xmlns:mc="http://schemas.openxmlformats.org/markup-compatibility/2006" xmlns:aink="http://schemas.microsoft.com/office/drawing/2016/ink" xmlns:am3d="http://schemas.microsoft.com/office/drawing/2017/model3d" xmlns:o="urn:schemas-microsoft-com:office:office" xmlns:oel="http://schemas.microsoft.com/office/2019/extlst" xmlns:r="http://schemas.openxmlformats.org/officeDocument/2006/relationships" xmlns:m="http://schemas.openxmlformats.org/officeDocument/2006/math" xmlns:v="urn:schemas-microsoft-com:vml" xmlns:wp14="http://schemas.microsoft.com/office/word/2010/wordprocessingDrawing" xmlns:wp="http://schemas.openxmlformats.org/drawingml/2006/wordprocessingDrawing" xmlns:w10="urn:schemas-microsoft-com:office:word" xmlns:w="http://schemas.openxmlformats.org/wordprocessingml/2006/main" xmlns:w14="http://schemas.microsoft.com/office/word/2010/wordml" xmlns:w15="http://schemas.microsoft.com/office/word/2012/wordml" xmlns:w16cex="http://schemas.microsoft.com/office/word/2018/wordml/cex" xmlns:w16cid="http://schemas.microsoft.com/office/word/2016/wordml/cid" xmlns:w16="http://schemas.microsoft.com/office/word/2018/wordml" xmlns:w16du="http://schemas.microsoft.com/office/word/2023/wordml/word16du" xmlns:w16sdtdh="http://schemas.microsoft.com/office/word/2020/wordml/sdtdatahash" xmlns:w16se="http://schemas.microsoft.com/office/word/2015/wordml/symex" xmlns:wpg="http://schemas.microsoft.com/office/word/2010/wordprocessingGroup" xmlns:wpi="http://schemas.microsoft.com/office/word/2010/wordprocessingInk" xmlns:wne="http://schemas.microsoft.com/office/word/2006/wordml" xmlns:wps="http://schemas.microsoft.com/office/word/2010/wordprocessingShape" mc:Ignorable="w14 w15 w16se w16cid w16 w16cex w16sdtdh w16du wp14">
+<w15:commentsEx xmlns:wpc="http://schemas.microsoft.com/office/word/2010/wordprocessingCanvas" xmlns:cx="http://schemas.microsoft.com/office/drawing/2014/chartex" xmlns:cx1="http://schemas.microsoft.com/office/drawing/2015/9/8/chartex" xmlns:cx2="http://schemas.microsoft.com/office/drawing/2015/10/21/chartex" xmlns:cx3="http://schemas.microsoft.com/office/drawing/2016/5/9/chartex" xmlns:cx4="http://schemas.microsoft.com/office/drawing/2016/5/10/chartex" xmlns:cx5="http://schemas.microsoft.com/office/drawing/2016/5/11/chartex" xmlns:cx6="http://schemas.microsoft.com/office/drawing/2016/5/12/chartex" xmlns:cx7="http://schemas.microsoft.com/office/drawing/2016/5/13/chartex" xmlns:cx8="http://schemas.microsoft.com/office/drawing/2016/5/14/chartex" xmlns:mc="http://schemas.openxmlformats.org/markup-compatibility/2006" xmlns:aink="http://schemas.microsoft.com/office/drawing/2016/ink" xmlns:am3d="http://schemas.microsoft.com/office/drawing/2017/model3d" xmlns:o="urn:schemas-microsoft-com:office:office" xmlns:oel="http://schemas.microsoft.com/office/2019/extlst" xmlns:r="http://schemas.openxmlformats.org/officeDocument/2006/relationships" xmlns:m="http://schemas.openxmlformats.org/officeDocument/2006/math" xmlns:v="urn:schemas-microsoft-com:vml" xmlns:wp14="http://schemas.microsoft.com/office/word/2010/wordprocessingDrawing" xmlns:wp="http://schemas.openxmlformats.org/drawingml/2006/wordprocessingDrawing" xmlns:w10="urn:schemas-microsoft-com:office:word" xmlns:w="http://schemas.openxmlformats.org/wordprocessingml/2006/main" xmlns:w14="http://schemas.microsoft.com/office/word/2010/wordml" xmlns:w15="http://schemas.microsoft.com/office/word/2012/wordml" xmlns:w16cex="http://schemas.microsoft.com/office/word/2018/wordml/cex" xmlns:w16cid="http://schemas.microsoft.com/office/word/2016/wordml/cid" xmlns:w16="http://schemas.microsoft.com/office/word/2018/wordml" xmlns:w16sdtdh="http://schemas.microsoft.com/office/word/2020/wordml/sdtdatahash" xmlns:w16se="http://schemas.microsoft.com/office/word/2015/wordml/symex" xmlns:wpg="http://schemas.microsoft.com/office/word/2010/wordprocessingGroup" xmlns:wpi="http://schemas.microsoft.com/office/word/2010/wordprocessingInk" xmlns:wne="http://schemas.microsoft.com/office/word/2006/wordml" xmlns:wps="http://schemas.microsoft.com/office/word/2010/wordprocessingShape" mc:Ignorable="w14 w15 w16se w16cid w16 w16cex w16sdtdh wp14">
   <w15:commentEx w15:paraId="0C189ED5" w15:done="0"/>
   <w15:commentEx w15:paraId="1EBD3B30" w15:done="0"/>
   <w15:commentEx w15:paraId="7FD8D87C" w15:done="0"/>
@@ -2059,7 +2235,7 @@
 </file>
 
 <file path=word/commentsExtensible.xml><?xml version="1.0" encoding="utf-8"?>
-<w16cex:commentsExtensible xmlns:wpc="http://schemas.microsoft.com/office/word/2010/wordprocessingCanvas" xmlns:cx="http://schemas.microsoft.com/office/drawing/2014/chartex" xmlns:cx1="http://schemas.microsoft.com/office/drawing/2015/9/8/chartex" xmlns:cx2="http://schemas.microsoft.com/office/drawing/2015/10/21/chartex" xmlns:cx3="http://schemas.microsoft.com/office/drawing/2016/5/9/chartex" xmlns:cx4="http://schemas.microsoft.com/office/drawing/2016/5/10/chartex" xmlns:cx5="http://schemas.microsoft.com/office/drawing/2016/5/11/chartex" xmlns:cx6="http://schemas.microsoft.com/office/drawing/2016/5/12/chartex" xmlns:cx7="http://schemas.microsoft.com/office/drawing/2016/5/13/chartex" xmlns:cx8="http://schemas.microsoft.com/office/drawing/2016/5/14/chartex" xmlns:cr="http://schemas.microsoft.com/office/comments/2020/reactions" xmlns:mc="http://schemas.openxmlformats.org/markup-compatibility/2006" xmlns:aink="http://schemas.microsoft.com/office/drawing/2016/ink" xmlns:am3d="http://schemas.microsoft.com/office/drawing/2017/model3d" xmlns:o="urn:schemas-microsoft-com:office:office" xmlns:oel="http://schemas.microsoft.com/office/2019/extlst" xmlns:r="http://schemas.openxmlformats.org/officeDocument/2006/relationships" xmlns:m="http://schemas.openxmlformats.org/officeDocument/2006/math" xmlns:v="urn:schemas-microsoft-com:vml" xmlns:wp14="http://schemas.microsoft.com/office/word/2010/wordprocessingDrawing" xmlns:wp="http://schemas.openxmlformats.org/drawingml/2006/wordprocessingDrawing" xmlns:w10="urn:schemas-microsoft-com:office:word" xmlns:w="http://schemas.openxmlformats.org/wordprocessingml/2006/main" xmlns:w14="http://schemas.microsoft.com/office/word/2010/wordml" xmlns:w15="http://schemas.microsoft.com/office/word/2012/wordml" xmlns:w16cex="http://schemas.microsoft.com/office/word/2018/wordml/cex" xmlns:w16cid="http://schemas.microsoft.com/office/word/2016/wordml/cid" xmlns:w16="http://schemas.microsoft.com/office/word/2018/wordml" xmlns:w16du="http://schemas.microsoft.com/office/word/2023/wordml/word16du" xmlns:w16sdtdh="http://schemas.microsoft.com/office/word/2020/wordml/sdtdatahash" xmlns:w16se="http://schemas.microsoft.com/office/word/2015/wordml/symex" xmlns:wpg="http://schemas.microsoft.com/office/word/2010/wordprocessingGroup" xmlns:wpi="http://schemas.microsoft.com/office/word/2010/wordprocessingInk" xmlns:wne="http://schemas.microsoft.com/office/word/2006/wordml" xmlns:wps="http://schemas.microsoft.com/office/word/2010/wordprocessingShape" mc:Ignorable="w14 w15 w16se w16cid w16 w16cex w16sdtdh cr w16du wp14">
+<w16cex:commentsExtensible xmlns:wpc="http://schemas.microsoft.com/office/word/2010/wordprocessingCanvas" xmlns:cx="http://schemas.microsoft.com/office/drawing/2014/chartex" xmlns:cx1="http://schemas.microsoft.com/office/drawing/2015/9/8/chartex" xmlns:cx2="http://schemas.microsoft.com/office/drawing/2015/10/21/chartex" xmlns:cx3="http://schemas.microsoft.com/office/drawing/2016/5/9/chartex" xmlns:cx4="http://schemas.microsoft.com/office/drawing/2016/5/10/chartex" xmlns:cx5="http://schemas.microsoft.com/office/drawing/2016/5/11/chartex" xmlns:cx6="http://schemas.microsoft.com/office/drawing/2016/5/12/chartex" xmlns:cx7="http://schemas.microsoft.com/office/drawing/2016/5/13/chartex" xmlns:cx8="http://schemas.microsoft.com/office/drawing/2016/5/14/chartex" xmlns:mc="http://schemas.openxmlformats.org/markup-compatibility/2006" xmlns:aink="http://schemas.microsoft.com/office/drawing/2016/ink" xmlns:am3d="http://schemas.microsoft.com/office/drawing/2017/model3d" xmlns:o="urn:schemas-microsoft-com:office:office" xmlns:oel="http://schemas.microsoft.com/office/2019/extlst" xmlns:r="http://schemas.openxmlformats.org/officeDocument/2006/relationships" xmlns:m="http://schemas.openxmlformats.org/officeDocument/2006/math" xmlns:v="urn:schemas-microsoft-com:vml" xmlns:wp14="http://schemas.microsoft.com/office/word/2010/wordprocessingDrawing" xmlns:wp="http://schemas.openxmlformats.org/drawingml/2006/wordprocessingDrawing" xmlns:w10="urn:schemas-microsoft-com:office:word" xmlns:w="http://schemas.openxmlformats.org/wordprocessingml/2006/main" xmlns:w14="http://schemas.microsoft.com/office/word/2010/wordml" xmlns:w15="http://schemas.microsoft.com/office/word/2012/wordml" xmlns:w16cex="http://schemas.microsoft.com/office/word/2018/wordml/cex" xmlns:w16cid="http://schemas.microsoft.com/office/word/2016/wordml/cid" xmlns:w16="http://schemas.microsoft.com/office/word/2018/wordml" xmlns:w16sdtdh="http://schemas.microsoft.com/office/word/2020/wordml/sdtdatahash" xmlns:w16se="http://schemas.microsoft.com/office/word/2015/wordml/symex" xmlns:wpg="http://schemas.microsoft.com/office/word/2010/wordprocessingGroup" xmlns:wpi="http://schemas.microsoft.com/office/word/2010/wordprocessingInk" xmlns:wne="http://schemas.microsoft.com/office/word/2006/wordml" xmlns:wps="http://schemas.microsoft.com/office/word/2010/wordprocessingShape" mc:Ignorable="w14 w15 w16se w16cid w16 w16cex w16sdtdh wp14">
   <w16cex:commentExtensible w16cex:durableId="5E337D8C" w16cex:dateUtc="2024-05-14T12:57:00Z"/>
   <w16cex:commentExtensible w16cex:durableId="310116DE" w16cex:dateUtc="2024-05-14T17:16:00Z"/>
   <w16cex:commentExtensible w16cex:durableId="774C966A" w16cex:dateUtc="2024-05-14T17:18:00Z"/>
@@ -2069,7 +2245,7 @@
 </file>
 
 <file path=word/commentsIds.xml><?xml version="1.0" encoding="utf-8"?>
-<w16cid:commentsIds xmlns:wpc="http://schemas.microsoft.com/office/word/2010/wordprocessingCanvas" xmlns:cx="http://schemas.microsoft.com/office/drawing/2014/chartex" xmlns:cx1="http://schemas.microsoft.com/office/drawing/2015/9/8/chartex" xmlns:cx2="http://schemas.microsoft.com/office/drawing/2015/10/21/chartex" xmlns:cx3="http://schemas.microsoft.com/office/drawing/2016/5/9/chartex" xmlns:cx4="http://schemas.microsoft.com/office/drawing/2016/5/10/chartex" xmlns:cx5="http://schemas.microsoft.com/office/drawing/2016/5/11/chartex" xmlns:cx6="http://schemas.microsoft.com/office/drawing/2016/5/12/chartex" xmlns:cx7="http://schemas.microsoft.com/office/drawing/2016/5/13/chartex" xmlns:cx8="http://schemas.microsoft.com/office/drawing/2016/5/14/chartex" xmlns:mc="http://schemas.openxmlformats.org/markup-compatibility/2006" xmlns:aink="http://schemas.microsoft.com/office/drawing/2016/ink" xmlns:am3d="http://schemas.microsoft.com/office/drawing/2017/model3d" xmlns:o="urn:schemas-microsoft-com:office:office" xmlns:oel="http://schemas.microsoft.com/office/2019/extlst" xmlns:r="http://schemas.openxmlformats.org/officeDocument/2006/relationships" xmlns:m="http://schemas.openxmlformats.org/officeDocument/2006/math" xmlns:v="urn:schemas-microsoft-com:vml" xmlns:wp14="http://schemas.microsoft.com/office/word/2010/wordprocessingDrawing" xmlns:wp="http://schemas.openxmlformats.org/drawingml/2006/wordprocessingDrawing" xmlns:w10="urn:schemas-microsoft-com:office:word" xmlns:w="http://schemas.openxmlformats.org/wordprocessingml/2006/main" xmlns:w14="http://schemas.microsoft.com/office/word/2010/wordml" xmlns:w15="http://schemas.microsoft.com/office/word/2012/wordml" xmlns:w16cex="http://schemas.microsoft.com/office/word/2018/wordml/cex" xmlns:w16cid="http://schemas.microsoft.com/office/word/2016/wordml/cid" xmlns:w16="http://schemas.microsoft.com/office/word/2018/wordml" xmlns:w16du="http://schemas.microsoft.com/office/word/2023/wordml/word16du" xmlns:w16sdtdh="http://schemas.microsoft.com/office/word/2020/wordml/sdtdatahash" xmlns:w16se="http://schemas.microsoft.com/office/word/2015/wordml/symex" xmlns:wpg="http://schemas.microsoft.com/office/word/2010/wordprocessingGroup" xmlns:wpi="http://schemas.microsoft.com/office/word/2010/wordprocessingInk" xmlns:wne="http://schemas.microsoft.com/office/word/2006/wordml" xmlns:wps="http://schemas.microsoft.com/office/word/2010/wordprocessingShape" mc:Ignorable="w14 w15 w16se w16cid w16 w16cex w16sdtdh w16du wp14">
+<w16cid:commentsIds xmlns:wpc="http://schemas.microsoft.com/office/word/2010/wordprocessingCanvas" xmlns:cx="http://schemas.microsoft.com/office/drawing/2014/chartex" xmlns:cx1="http://schemas.microsoft.com/office/drawing/2015/9/8/chartex" xmlns:cx2="http://schemas.microsoft.com/office/drawing/2015/10/21/chartex" xmlns:cx3="http://schemas.microsoft.com/office/drawing/2016/5/9/chartex" xmlns:cx4="http://schemas.microsoft.com/office/drawing/2016/5/10/chartex" xmlns:cx5="http://schemas.microsoft.com/office/drawing/2016/5/11/chartex" xmlns:cx6="http://schemas.microsoft.com/office/drawing/2016/5/12/chartex" xmlns:cx7="http://schemas.microsoft.com/office/drawing/2016/5/13/chartex" xmlns:cx8="http://schemas.microsoft.com/office/drawing/2016/5/14/chartex" xmlns:mc="http://schemas.openxmlformats.org/markup-compatibility/2006" xmlns:aink="http://schemas.microsoft.com/office/drawing/2016/ink" xmlns:am3d="http://schemas.microsoft.com/office/drawing/2017/model3d" xmlns:o="urn:schemas-microsoft-com:office:office" xmlns:oel="http://schemas.microsoft.com/office/2019/extlst" xmlns:r="http://schemas.openxmlformats.org/officeDocument/2006/relationships" xmlns:m="http://schemas.openxmlformats.org/officeDocument/2006/math" xmlns:v="urn:schemas-microsoft-com:vml" xmlns:wp14="http://schemas.microsoft.com/office/word/2010/wordprocessingDrawing" xmlns:wp="http://schemas.openxmlformats.org/drawingml/2006/wordprocessingDrawing" xmlns:w10="urn:schemas-microsoft-com:office:word" xmlns:w="http://schemas.openxmlformats.org/wordprocessingml/2006/main" xmlns:w14="http://schemas.microsoft.com/office/word/2010/wordml" xmlns:w15="http://schemas.microsoft.com/office/word/2012/wordml" xmlns:w16cex="http://schemas.microsoft.com/office/word/2018/wordml/cex" xmlns:w16cid="http://schemas.microsoft.com/office/word/2016/wordml/cid" xmlns:w16="http://schemas.microsoft.com/office/word/2018/wordml" xmlns:w16sdtdh="http://schemas.microsoft.com/office/word/2020/wordml/sdtdatahash" xmlns:w16se="http://schemas.microsoft.com/office/word/2015/wordml/symex" xmlns:wpg="http://schemas.microsoft.com/office/word/2010/wordprocessingGroup" xmlns:wpi="http://schemas.microsoft.com/office/word/2010/wordprocessingInk" xmlns:wne="http://schemas.microsoft.com/office/word/2006/wordml" xmlns:wps="http://schemas.microsoft.com/office/word/2010/wordprocessingShape" mc:Ignorable="w14 w15 w16se w16cid w16 w16cex w16sdtdh wp14">
   <w16cid:commentId w16cid:paraId="0C189ED5" w16cid:durableId="5E337D8C"/>
   <w16cid:commentId w16cid:paraId="1EBD3B30" w16cid:durableId="310116DE"/>
   <w16cid:commentId w16cid:paraId="7FD8D87C" w16cid:durableId="774C966A"/>
@@ -2079,7 +2255,7 @@
 </file>
 
 <file path=word/endnotes.xml><?xml version="1.0" encoding="utf-8"?>
-<w:endnotes xmlns:wpc="http://schemas.microsoft.com/office/word/2010/wordprocessingCanvas" xmlns:cx="http://schemas.microsoft.com/office/drawing/2014/chartex" xmlns:cx1="http://schemas.microsoft.com/office/drawing/2015/9/8/chartex" xmlns:cx2="http://schemas.microsoft.com/office/drawing/2015/10/21/chartex" xmlns:cx3="http://schemas.microsoft.com/office/drawing/2016/5/9/chartex" xmlns:cx4="http://schemas.microsoft.com/office/drawing/2016/5/10/chartex" xmlns:cx5="http://schemas.microsoft.com/office/drawing/2016/5/11/chartex" xmlns:cx6="http://schemas.microsoft.com/office/drawing/2016/5/12/chartex" xmlns:cx7="http://schemas.microsoft.com/office/drawing/2016/5/13/chartex" xmlns:cx8="http://schemas.microsoft.com/office/drawing/2016/5/14/chartex" xmlns:mc="http://schemas.openxmlformats.org/markup-compatibility/2006" xmlns:aink="http://schemas.microsoft.com/office/drawing/2016/ink" xmlns:am3d="http://schemas.microsoft.com/office/drawing/2017/model3d" xmlns:o="urn:schemas-microsoft-com:office:office" xmlns:oel="http://schemas.microsoft.com/office/2019/extlst" xmlns:r="http://schemas.openxmlformats.org/officeDocument/2006/relationships" xmlns:m="http://schemas.openxmlformats.org/officeDocument/2006/math" xmlns:v="urn:schemas-microsoft-com:vml" xmlns:wp14="http://schemas.microsoft.com/office/word/2010/wordprocessingDrawing" xmlns:wp="http://schemas.openxmlformats.org/drawingml/2006/wordprocessingDrawing" xmlns:w10="urn:schemas-microsoft-com:office:word" xmlns:w="http://schemas.openxmlformats.org/wordprocessingml/2006/main" xmlns:w14="http://schemas.microsoft.com/office/word/2010/wordml" xmlns:w15="http://schemas.microsoft.com/office/word/2012/wordml" xmlns:w16cex="http://schemas.microsoft.com/office/word/2018/wordml/cex" xmlns:w16cid="http://schemas.microsoft.com/office/word/2016/wordml/cid" xmlns:w16="http://schemas.microsoft.com/office/word/2018/wordml" xmlns:w16du="http://schemas.microsoft.com/office/word/2023/wordml/word16du" xmlns:w16sdtdh="http://schemas.microsoft.com/office/word/2020/wordml/sdtdatahash" xmlns:w16se="http://schemas.microsoft.com/office/word/2015/wordml/symex" xmlns:wpg="http://schemas.microsoft.com/office/word/2010/wordprocessingGroup" xmlns:wpi="http://schemas.microsoft.com/office/word/2010/wordprocessingInk" xmlns:wne="http://schemas.microsoft.com/office/word/2006/wordml" xmlns:wps="http://schemas.microsoft.com/office/word/2010/wordprocessingShape" mc:Ignorable="w14 w15 w16se w16cid w16 w16cex w16sdtdh w16du wp14">
+<w:endnotes xmlns:wpc="http://schemas.microsoft.com/office/word/2010/wordprocessingCanvas" xmlns:cx="http://schemas.microsoft.com/office/drawing/2014/chartex" xmlns:cx1="http://schemas.microsoft.com/office/drawing/2015/9/8/chartex" xmlns:cx2="http://schemas.microsoft.com/office/drawing/2015/10/21/chartex" xmlns:cx3="http://schemas.microsoft.com/office/drawing/2016/5/9/chartex" xmlns:cx4="http://schemas.microsoft.com/office/drawing/2016/5/10/chartex" xmlns:cx5="http://schemas.microsoft.com/office/drawing/2016/5/11/chartex" xmlns:cx6="http://schemas.microsoft.com/office/drawing/2016/5/12/chartex" xmlns:cx7="http://schemas.microsoft.com/office/drawing/2016/5/13/chartex" xmlns:cx8="http://schemas.microsoft.com/office/drawing/2016/5/14/chartex" xmlns:mc="http://schemas.openxmlformats.org/markup-compatibility/2006" xmlns:aink="http://schemas.microsoft.com/office/drawing/2016/ink" xmlns:am3d="http://schemas.microsoft.com/office/drawing/2017/model3d" xmlns:o="urn:schemas-microsoft-com:office:office" xmlns:oel="http://schemas.microsoft.com/office/2019/extlst" xmlns:r="http://schemas.openxmlformats.org/officeDocument/2006/relationships" xmlns:m="http://schemas.openxmlformats.org/officeDocument/2006/math" xmlns:v="urn:schemas-microsoft-com:vml" xmlns:wp14="http://schemas.microsoft.com/office/word/2010/wordprocessingDrawing" xmlns:wp="http://schemas.openxmlformats.org/drawingml/2006/wordprocessingDrawing" xmlns:w10="urn:schemas-microsoft-com:office:word" xmlns:w="http://schemas.openxmlformats.org/wordprocessingml/2006/main" xmlns:w14="http://schemas.microsoft.com/office/word/2010/wordml" xmlns:w15="http://schemas.microsoft.com/office/word/2012/wordml" xmlns:w16cex="http://schemas.microsoft.com/office/word/2018/wordml/cex" xmlns:w16cid="http://schemas.microsoft.com/office/word/2016/wordml/cid" xmlns:w16="http://schemas.microsoft.com/office/word/2018/wordml" xmlns:w16sdtdh="http://schemas.microsoft.com/office/word/2020/wordml/sdtdatahash" xmlns:w16se="http://schemas.microsoft.com/office/word/2015/wordml/symex" xmlns:wpg="http://schemas.microsoft.com/office/word/2010/wordprocessingGroup" xmlns:wpi="http://schemas.microsoft.com/office/word/2010/wordprocessingInk" xmlns:wne="http://schemas.microsoft.com/office/word/2006/wordml" xmlns:wps="http://schemas.microsoft.com/office/word/2010/wordprocessingShape" mc:Ignorable="w14 w15 w16se w16cid w16 w16cex w16sdtdh wp14">
   <w:endnote w:type="separator" w:id="-1">
     <w:p>
       <w:pPr>
@@ -2104,7 +2280,7 @@
 </file>
 
 <file path=word/footer1.xml><?xml version="1.0" encoding="utf-8"?>
-<w:ftr xmlns:wpc="http://schemas.microsoft.com/office/word/2010/wordprocessingCanvas" xmlns:cx="http://schemas.microsoft.com/office/drawing/2014/chartex" xmlns:cx1="http://schemas.microsoft.com/office/drawing/2015/9/8/chartex" xmlns:cx2="http://schemas.microsoft.com/office/drawing/2015/10/21/chartex" xmlns:cx3="http://schemas.microsoft.com/office/drawing/2016/5/9/chartex" xmlns:cx4="http://schemas.microsoft.com/office/drawing/2016/5/10/chartex" xmlns:cx5="http://schemas.microsoft.com/office/drawing/2016/5/11/chartex" xmlns:cx6="http://schemas.microsoft.com/office/drawing/2016/5/12/chartex" xmlns:cx7="http://schemas.microsoft.com/office/drawing/2016/5/13/chartex" xmlns:cx8="http://schemas.microsoft.com/office/drawing/2016/5/14/chartex" xmlns:mc="http://schemas.openxmlformats.org/markup-compatibility/2006" xmlns:aink="http://schemas.microsoft.com/office/drawing/2016/ink" xmlns:am3d="http://schemas.microsoft.com/office/drawing/2017/model3d" xmlns:o="urn:schemas-microsoft-com:office:office" xmlns:oel="http://schemas.microsoft.com/office/2019/extlst" xmlns:r="http://schemas.openxmlformats.org/officeDocument/2006/relationships" xmlns:m="http://schemas.openxmlformats.org/officeDocument/2006/math" xmlns:v="urn:schemas-microsoft-com:vml" xmlns:wp14="http://schemas.microsoft.com/office/word/2010/wordprocessingDrawing" xmlns:wp="http://schemas.openxmlformats.org/drawingml/2006/wordprocessingDrawing" xmlns:w10="urn:schemas-microsoft-com:office:word" xmlns:w="http://schemas.openxmlformats.org/wordprocessingml/2006/main" xmlns:w14="http://schemas.microsoft.com/office/word/2010/wordml" xmlns:w15="http://schemas.microsoft.com/office/word/2012/wordml" xmlns:w16cex="http://schemas.microsoft.com/office/word/2018/wordml/cex" xmlns:w16cid="http://schemas.microsoft.com/office/word/2016/wordml/cid" xmlns:w16="http://schemas.microsoft.com/office/word/2018/wordml" xmlns:w16du="http://schemas.microsoft.com/office/word/2023/wordml/word16du" xmlns:w16sdtdh="http://schemas.microsoft.com/office/word/2020/wordml/sdtdatahash" xmlns:w16se="http://schemas.microsoft.com/office/word/2015/wordml/symex" xmlns:wpg="http://schemas.microsoft.com/office/word/2010/wordprocessingGroup" xmlns:wpi="http://schemas.microsoft.com/office/word/2010/wordprocessingInk" xmlns:wne="http://schemas.microsoft.com/office/word/2006/wordml" xmlns:wps="http://schemas.microsoft.com/office/word/2010/wordprocessingShape" mc:Ignorable="w14 w15 w16se w16cid w16 w16cex w16sdtdh w16du wp14">
+<w:ftr xmlns:wpc="http://schemas.microsoft.com/office/word/2010/wordprocessingCanvas" xmlns:cx="http://schemas.microsoft.com/office/drawing/2014/chartex" xmlns:cx1="http://schemas.microsoft.com/office/drawing/2015/9/8/chartex" xmlns:cx2="http://schemas.microsoft.com/office/drawing/2015/10/21/chartex" xmlns:cx3="http://schemas.microsoft.com/office/drawing/2016/5/9/chartex" xmlns:cx4="http://schemas.microsoft.com/office/drawing/2016/5/10/chartex" xmlns:cx5="http://schemas.microsoft.com/office/drawing/2016/5/11/chartex" xmlns:cx6="http://schemas.microsoft.com/office/drawing/2016/5/12/chartex" xmlns:cx7="http://schemas.microsoft.com/office/drawing/2016/5/13/chartex" xmlns:cx8="http://schemas.microsoft.com/office/drawing/2016/5/14/chartex" xmlns:mc="http://schemas.openxmlformats.org/markup-compatibility/2006" xmlns:aink="http://schemas.microsoft.com/office/drawing/2016/ink" xmlns:am3d="http://schemas.microsoft.com/office/drawing/2017/model3d" xmlns:o="urn:schemas-microsoft-com:office:office" xmlns:oel="http://schemas.microsoft.com/office/2019/extlst" xmlns:r="http://schemas.openxmlformats.org/officeDocument/2006/relationships" xmlns:m="http://schemas.openxmlformats.org/officeDocument/2006/math" xmlns:v="urn:schemas-microsoft-com:vml" xmlns:wp14="http://schemas.microsoft.com/office/word/2010/wordprocessingDrawing" xmlns:wp="http://schemas.openxmlformats.org/drawingml/2006/wordprocessingDrawing" xmlns:w10="urn:schemas-microsoft-com:office:word" xmlns:w="http://schemas.openxmlformats.org/wordprocessingml/2006/main" xmlns:w14="http://schemas.microsoft.com/office/word/2010/wordml" xmlns:w15="http://schemas.microsoft.com/office/word/2012/wordml" xmlns:w16cex="http://schemas.microsoft.com/office/word/2018/wordml/cex" xmlns:w16cid="http://schemas.microsoft.com/office/word/2016/wordml/cid" xmlns:w16="http://schemas.microsoft.com/office/word/2018/wordml" xmlns:w16sdtdh="http://schemas.microsoft.com/office/word/2020/wordml/sdtdatahash" xmlns:w16se="http://schemas.microsoft.com/office/word/2015/wordml/symex" xmlns:wpg="http://schemas.microsoft.com/office/word/2010/wordprocessingGroup" xmlns:wpi="http://schemas.microsoft.com/office/word/2010/wordprocessingInk" xmlns:wne="http://schemas.microsoft.com/office/word/2006/wordml" xmlns:wps="http://schemas.microsoft.com/office/word/2010/wordprocessingShape" mc:Ignorable="w14 w15 w16se w16cid w16 w16cex w16sdtdh wp14">
   <w:p>
     <w:pPr>
       <w:pStyle w:val="Pieddepage"/>
@@ -2150,7 +2326,7 @@
 </file>
 
 <file path=word/footnotes.xml><?xml version="1.0" encoding="utf-8"?>
-<w:footnotes xmlns:wpc="http://schemas.microsoft.com/office/word/2010/wordprocessingCanvas" xmlns:cx="http://schemas.microsoft.com/office/drawing/2014/chartex" xmlns:cx1="http://schemas.microsoft.com/office/drawing/2015/9/8/chartex" xmlns:cx2="http://schemas.microsoft.com/office/drawing/2015/10/21/chartex" xmlns:cx3="http://schemas.microsoft.com/office/drawing/2016/5/9/chartex" xmlns:cx4="http://schemas.microsoft.com/office/drawing/2016/5/10/chartex" xmlns:cx5="http://schemas.microsoft.com/office/drawing/2016/5/11/chartex" xmlns:cx6="http://schemas.microsoft.com/office/drawing/2016/5/12/chartex" xmlns:cx7="http://schemas.microsoft.com/office/drawing/2016/5/13/chartex" xmlns:cx8="http://schemas.microsoft.com/office/drawing/2016/5/14/chartex" xmlns:mc="http://schemas.openxmlformats.org/markup-compatibility/2006" xmlns:aink="http://schemas.microsoft.com/office/drawing/2016/ink" xmlns:am3d="http://schemas.microsoft.com/office/drawing/2017/model3d" xmlns:o="urn:schemas-microsoft-com:office:office" xmlns:oel="http://schemas.microsoft.com/office/2019/extlst" xmlns:r="http://schemas.openxmlformats.org/officeDocument/2006/relationships" xmlns:m="http://schemas.openxmlformats.org/officeDocument/2006/math" xmlns:v="urn:schemas-microsoft-com:vml" xmlns:wp14="http://schemas.microsoft.com/office/word/2010/wordprocessingDrawing" xmlns:wp="http://schemas.openxmlformats.org/drawingml/2006/wordprocessingDrawing" xmlns:w10="urn:schemas-microsoft-com:office:word" xmlns:w="http://schemas.openxmlformats.org/wordprocessingml/2006/main" xmlns:w14="http://schemas.microsoft.com/office/word/2010/wordml" xmlns:w15="http://schemas.microsoft.com/office/word/2012/wordml" xmlns:w16cex="http://schemas.microsoft.com/office/word/2018/wordml/cex" xmlns:w16cid="http://schemas.microsoft.com/office/word/2016/wordml/cid" xmlns:w16="http://schemas.microsoft.com/office/word/2018/wordml" xmlns:w16du="http://schemas.microsoft.com/office/word/2023/wordml/word16du" xmlns:w16sdtdh="http://schemas.microsoft.com/office/word/2020/wordml/sdtdatahash" xmlns:w16se="http://schemas.microsoft.com/office/word/2015/wordml/symex" xmlns:wpg="http://schemas.microsoft.com/office/word/2010/wordprocessingGroup" xmlns:wpi="http://schemas.microsoft.com/office/word/2010/wordprocessingInk" xmlns:wne="http://schemas.microsoft.com/office/word/2006/wordml" xmlns:wps="http://schemas.microsoft.com/office/word/2010/wordprocessingShape" mc:Ignorable="w14 w15 w16se w16cid w16 w16cex w16sdtdh w16du wp14">
+<w:footnotes xmlns:wpc="http://schemas.microsoft.com/office/word/2010/wordprocessingCanvas" xmlns:cx="http://schemas.microsoft.com/office/drawing/2014/chartex" xmlns:cx1="http://schemas.microsoft.com/office/drawing/2015/9/8/chartex" xmlns:cx2="http://schemas.microsoft.com/office/drawing/2015/10/21/chartex" xmlns:cx3="http://schemas.microsoft.com/office/drawing/2016/5/9/chartex" xmlns:cx4="http://schemas.microsoft.com/office/drawing/2016/5/10/chartex" xmlns:cx5="http://schemas.microsoft.com/office/drawing/2016/5/11/chartex" xmlns:cx6="http://schemas.microsoft.com/office/drawing/2016/5/12/chartex" xmlns:cx7="http://schemas.microsoft.com/office/drawing/2016/5/13/chartex" xmlns:cx8="http://schemas.microsoft.com/office/drawing/2016/5/14/chartex" xmlns:mc="http://schemas.openxmlformats.org/markup-compatibility/2006" xmlns:aink="http://schemas.microsoft.com/office/drawing/2016/ink" xmlns:am3d="http://schemas.microsoft.com/office/drawing/2017/model3d" xmlns:o="urn:schemas-microsoft-com:office:office" xmlns:oel="http://schemas.microsoft.com/office/2019/extlst" xmlns:r="http://schemas.openxmlformats.org/officeDocument/2006/relationships" xmlns:m="http://schemas.openxmlformats.org/officeDocument/2006/math" xmlns:v="urn:schemas-microsoft-com:vml" xmlns:wp14="http://schemas.microsoft.com/office/word/2010/wordprocessingDrawing" xmlns:wp="http://schemas.openxmlformats.org/drawingml/2006/wordprocessingDrawing" xmlns:w10="urn:schemas-microsoft-com:office:word" xmlns:w="http://schemas.openxmlformats.org/wordprocessingml/2006/main" xmlns:w14="http://schemas.microsoft.com/office/word/2010/wordml" xmlns:w15="http://schemas.microsoft.com/office/word/2012/wordml" xmlns:w16cex="http://schemas.microsoft.com/office/word/2018/wordml/cex" xmlns:w16cid="http://schemas.microsoft.com/office/word/2016/wordml/cid" xmlns:w16="http://schemas.microsoft.com/office/word/2018/wordml" xmlns:w16sdtdh="http://schemas.microsoft.com/office/word/2020/wordml/sdtdatahash" xmlns:w16se="http://schemas.microsoft.com/office/word/2015/wordml/symex" xmlns:wpg="http://schemas.microsoft.com/office/word/2010/wordprocessingGroup" xmlns:wpi="http://schemas.microsoft.com/office/word/2010/wordprocessingInk" xmlns:wne="http://schemas.microsoft.com/office/word/2006/wordml" xmlns:wps="http://schemas.microsoft.com/office/word/2010/wordprocessingShape" mc:Ignorable="w14 w15 w16se w16cid w16 w16cex w16sdtdh wp14">
   <w:footnote w:type="separator" w:id="-1">
     <w:p>
       <w:pPr>
@@ -2183,15 +2359,7 @@
         <w:footnoteRef/>
       </w:r>
       <w:r>
-        <w:t xml:space="preserve"> Clé pour l’</w:t>
-      </w:r>
-      <w:proofErr w:type="spellStart"/>
-      <w:r>
-        <w:t>encryption</w:t>
-      </w:r>
-      <w:proofErr w:type="spellEnd"/>
-      <w:r>
-        <w:t xml:space="preserve"> de données</w:t>
+        <w:t xml:space="preserve"> Clé pour l’encryption de données</w:t>
       </w:r>
       <w:r>
         <w:t>. Est dans le même dossier que votre clé privée, le nom se termine par « .pub »</w:t>
@@ -2202,7 +2370,7 @@
 </file>
 
 <file path=word/numbering.xml><?xml version="1.0" encoding="utf-8"?>
-<w:numbering xmlns:wpc="http://schemas.microsoft.com/office/word/2010/wordprocessingCanvas" xmlns:cx="http://schemas.microsoft.com/office/drawing/2014/chartex" xmlns:cx1="http://schemas.microsoft.com/office/drawing/2015/9/8/chartex" xmlns:cx2="http://schemas.microsoft.com/office/drawing/2015/10/21/chartex" xmlns:cx3="http://schemas.microsoft.com/office/drawing/2016/5/9/chartex" xmlns:cx4="http://schemas.microsoft.com/office/drawing/2016/5/10/chartex" xmlns:cx5="http://schemas.microsoft.com/office/drawing/2016/5/11/chartex" xmlns:cx6="http://schemas.microsoft.com/office/drawing/2016/5/12/chartex" xmlns:cx7="http://schemas.microsoft.com/office/drawing/2016/5/13/chartex" xmlns:cx8="http://schemas.microsoft.com/office/drawing/2016/5/14/chartex" xmlns:mc="http://schemas.openxmlformats.org/markup-compatibility/2006" xmlns:aink="http://schemas.microsoft.com/office/drawing/2016/ink" xmlns:am3d="http://schemas.microsoft.com/office/drawing/2017/model3d" xmlns:o="urn:schemas-microsoft-com:office:office" xmlns:oel="http://schemas.microsoft.com/office/2019/extlst" xmlns:r="http://schemas.openxmlformats.org/officeDocument/2006/relationships" xmlns:m="http://schemas.openxmlformats.org/officeDocument/2006/math" xmlns:v="urn:schemas-microsoft-com:vml" xmlns:wp14="http://schemas.microsoft.com/office/word/2010/wordprocessingDrawing" xmlns:wp="http://schemas.openxmlformats.org/drawingml/2006/wordprocessingDrawing" xmlns:w10="urn:schemas-microsoft-com:office:word" xmlns:w="http://schemas.openxmlformats.org/wordprocessingml/2006/main" xmlns:w14="http://schemas.microsoft.com/office/word/2010/wordml" xmlns:w15="http://schemas.microsoft.com/office/word/2012/wordml" xmlns:w16cex="http://schemas.microsoft.com/office/word/2018/wordml/cex" xmlns:w16cid="http://schemas.microsoft.com/office/word/2016/wordml/cid" xmlns:w16="http://schemas.microsoft.com/office/word/2018/wordml" xmlns:w16du="http://schemas.microsoft.com/office/word/2023/wordml/word16du" xmlns:w16sdtdh="http://schemas.microsoft.com/office/word/2020/wordml/sdtdatahash" xmlns:w16se="http://schemas.microsoft.com/office/word/2015/wordml/symex" xmlns:wpg="http://schemas.microsoft.com/office/word/2010/wordprocessingGroup" xmlns:wpi="http://schemas.microsoft.com/office/word/2010/wordprocessingInk" xmlns:wne="http://schemas.microsoft.com/office/word/2006/wordml" xmlns:wps="http://schemas.microsoft.com/office/word/2010/wordprocessingShape" mc:Ignorable="w14 w15 w16se w16cid w16 w16cex w16sdtdh w16du wp14">
+<w:numbering xmlns:wpc="http://schemas.microsoft.com/office/word/2010/wordprocessingCanvas" xmlns:cx="http://schemas.microsoft.com/office/drawing/2014/chartex" xmlns:cx1="http://schemas.microsoft.com/office/drawing/2015/9/8/chartex" xmlns:cx2="http://schemas.microsoft.com/office/drawing/2015/10/21/chartex" xmlns:cx3="http://schemas.microsoft.com/office/drawing/2016/5/9/chartex" xmlns:cx4="http://schemas.microsoft.com/office/drawing/2016/5/10/chartex" xmlns:cx5="http://schemas.microsoft.com/office/drawing/2016/5/11/chartex" xmlns:cx6="http://schemas.microsoft.com/office/drawing/2016/5/12/chartex" xmlns:cx7="http://schemas.microsoft.com/office/drawing/2016/5/13/chartex" xmlns:cx8="http://schemas.microsoft.com/office/drawing/2016/5/14/chartex" xmlns:mc="http://schemas.openxmlformats.org/markup-compatibility/2006" xmlns:aink="http://schemas.microsoft.com/office/drawing/2016/ink" xmlns:am3d="http://schemas.microsoft.com/office/drawing/2017/model3d" xmlns:o="urn:schemas-microsoft-com:office:office" xmlns:oel="http://schemas.microsoft.com/office/2019/extlst" xmlns:r="http://schemas.openxmlformats.org/officeDocument/2006/relationships" xmlns:m="http://schemas.openxmlformats.org/officeDocument/2006/math" xmlns:v="urn:schemas-microsoft-com:vml" xmlns:wp14="http://schemas.microsoft.com/office/word/2010/wordprocessingDrawing" xmlns:wp="http://schemas.openxmlformats.org/drawingml/2006/wordprocessingDrawing" xmlns:w10="urn:schemas-microsoft-com:office:word" xmlns:w="http://schemas.openxmlformats.org/wordprocessingml/2006/main" xmlns:w14="http://schemas.microsoft.com/office/word/2010/wordml" xmlns:w15="http://schemas.microsoft.com/office/word/2012/wordml" xmlns:w16cex="http://schemas.microsoft.com/office/word/2018/wordml/cex" xmlns:w16cid="http://schemas.microsoft.com/office/word/2016/wordml/cid" xmlns:w16="http://schemas.microsoft.com/office/word/2018/wordml" xmlns:w16sdtdh="http://schemas.microsoft.com/office/word/2020/wordml/sdtdatahash" xmlns:w16se="http://schemas.microsoft.com/office/word/2015/wordml/symex" xmlns:wpg="http://schemas.microsoft.com/office/word/2010/wordprocessingGroup" xmlns:wpi="http://schemas.microsoft.com/office/word/2010/wordprocessingInk" xmlns:wne="http://schemas.microsoft.com/office/word/2006/wordml" xmlns:wps="http://schemas.microsoft.com/office/word/2010/wordprocessingShape" mc:Ignorable="w14 w15 w16se w16cid w16 w16cex w16sdtdh wp14">
   <w:abstractNum w:abstractNumId="0" w15:restartNumberingAfterBreak="0">
     <w:nsid w:val="13A85526"/>
     <w:multiLevelType w:val="hybridMultilevel"/>
@@ -2415,7 +2583,7 @@
 </file>
 
 <file path=word/people.xml><?xml version="1.0" encoding="utf-8"?>
-<w15:people xmlns:wpc="http://schemas.microsoft.com/office/word/2010/wordprocessingCanvas" xmlns:cx="http://schemas.microsoft.com/office/drawing/2014/chartex" xmlns:cx1="http://schemas.microsoft.com/office/drawing/2015/9/8/chartex" xmlns:cx2="http://schemas.microsoft.com/office/drawing/2015/10/21/chartex" xmlns:cx3="http://schemas.microsoft.com/office/drawing/2016/5/9/chartex" xmlns:cx4="http://schemas.microsoft.com/office/drawing/2016/5/10/chartex" xmlns:cx5="http://schemas.microsoft.com/office/drawing/2016/5/11/chartex" xmlns:cx6="http://schemas.microsoft.com/office/drawing/2016/5/12/chartex" xmlns:cx7="http://schemas.microsoft.com/office/drawing/2016/5/13/chartex" xmlns:cx8="http://schemas.microsoft.com/office/drawing/2016/5/14/chartex" xmlns:mc="http://schemas.openxmlformats.org/markup-compatibility/2006" xmlns:aink="http://schemas.microsoft.com/office/drawing/2016/ink" xmlns:am3d="http://schemas.microsoft.com/office/drawing/2017/model3d" xmlns:o="urn:schemas-microsoft-com:office:office" xmlns:oel="http://schemas.microsoft.com/office/2019/extlst" xmlns:r="http://schemas.openxmlformats.org/officeDocument/2006/relationships" xmlns:m="http://schemas.openxmlformats.org/officeDocument/2006/math" xmlns:v="urn:schemas-microsoft-com:vml" xmlns:wp14="http://schemas.microsoft.com/office/word/2010/wordprocessingDrawing" xmlns:wp="http://schemas.openxmlformats.org/drawingml/2006/wordprocessingDrawing" xmlns:w10="urn:schemas-microsoft-com:office:word" xmlns:w="http://schemas.openxmlformats.org/wordprocessingml/2006/main" xmlns:w14="http://schemas.microsoft.com/office/word/2010/wordml" xmlns:w15="http://schemas.microsoft.com/office/word/2012/wordml" xmlns:w16cex="http://schemas.microsoft.com/office/word/2018/wordml/cex" xmlns:w16cid="http://schemas.microsoft.com/office/word/2016/wordml/cid" xmlns:w16="http://schemas.microsoft.com/office/word/2018/wordml" xmlns:w16du="http://schemas.microsoft.com/office/word/2023/wordml/word16du" xmlns:w16sdtdh="http://schemas.microsoft.com/office/word/2020/wordml/sdtdatahash" xmlns:w16se="http://schemas.microsoft.com/office/word/2015/wordml/symex" xmlns:wpg="http://schemas.microsoft.com/office/word/2010/wordprocessingGroup" xmlns:wpi="http://schemas.microsoft.com/office/word/2010/wordprocessingInk" xmlns:wne="http://schemas.microsoft.com/office/word/2006/wordml" xmlns:wps="http://schemas.microsoft.com/office/word/2010/wordprocessingShape" mc:Ignorable="w14 w15 w16se w16cid w16 w16cex w16sdtdh w16du wp14">
+<w15:people xmlns:wpc="http://schemas.microsoft.com/office/word/2010/wordprocessingCanvas" xmlns:cx="http://schemas.microsoft.com/office/drawing/2014/chartex" xmlns:cx1="http://schemas.microsoft.com/office/drawing/2015/9/8/chartex" xmlns:cx2="http://schemas.microsoft.com/office/drawing/2015/10/21/chartex" xmlns:cx3="http://schemas.microsoft.com/office/drawing/2016/5/9/chartex" xmlns:cx4="http://schemas.microsoft.com/office/drawing/2016/5/10/chartex" xmlns:cx5="http://schemas.microsoft.com/office/drawing/2016/5/11/chartex" xmlns:cx6="http://schemas.microsoft.com/office/drawing/2016/5/12/chartex" xmlns:cx7="http://schemas.microsoft.com/office/drawing/2016/5/13/chartex" xmlns:cx8="http://schemas.microsoft.com/office/drawing/2016/5/14/chartex" xmlns:mc="http://schemas.openxmlformats.org/markup-compatibility/2006" xmlns:aink="http://schemas.microsoft.com/office/drawing/2016/ink" xmlns:am3d="http://schemas.microsoft.com/office/drawing/2017/model3d" xmlns:o="urn:schemas-microsoft-com:office:office" xmlns:oel="http://schemas.microsoft.com/office/2019/extlst" xmlns:r="http://schemas.openxmlformats.org/officeDocument/2006/relationships" xmlns:m="http://schemas.openxmlformats.org/officeDocument/2006/math" xmlns:v="urn:schemas-microsoft-com:vml" xmlns:wp14="http://schemas.microsoft.com/office/word/2010/wordprocessingDrawing" xmlns:wp="http://schemas.openxmlformats.org/drawingml/2006/wordprocessingDrawing" xmlns:w10="urn:schemas-microsoft-com:office:word" xmlns:w="http://schemas.openxmlformats.org/wordprocessingml/2006/main" xmlns:w14="http://schemas.microsoft.com/office/word/2010/wordml" xmlns:w15="http://schemas.microsoft.com/office/word/2012/wordml" xmlns:w16cex="http://schemas.microsoft.com/office/word/2018/wordml/cex" xmlns:w16cid="http://schemas.microsoft.com/office/word/2016/wordml/cid" xmlns:w16="http://schemas.microsoft.com/office/word/2018/wordml" xmlns:w16sdtdh="http://schemas.microsoft.com/office/word/2020/wordml/sdtdatahash" xmlns:w16se="http://schemas.microsoft.com/office/word/2015/wordml/symex" xmlns:wpg="http://schemas.microsoft.com/office/word/2010/wordprocessingGroup" xmlns:wpi="http://schemas.microsoft.com/office/word/2010/wordprocessingInk" xmlns:wne="http://schemas.microsoft.com/office/word/2006/wordml" xmlns:wps="http://schemas.microsoft.com/office/word/2010/wordprocessingShape" mc:Ignorable="w14 w15 w16se w16cid w16 w16cex w16sdtdh wp14">
   <w15:person w15:author="Julien Clermont">
     <w15:presenceInfo w15:providerId="AD" w15:userId="S::2268130@etu.cegep-lanaudiere.qc.ca::4531bc9a-5d04-4d17-b62b-a66b2dd3c5e0"/>
   </w15:person>
@@ -2423,7 +2591,7 @@
 </file>
 
 <file path=word/styles.xml><?xml version="1.0" encoding="utf-8"?>
-<w:styles xmlns:mc="http://schemas.openxmlformats.org/markup-compatibility/2006" xmlns:r="http://schemas.openxmlformats.org/officeDocument/2006/relationships" xmlns:w="http://schemas.openxmlformats.org/wordprocessingml/2006/main" xmlns:w14="http://schemas.microsoft.com/office/word/2010/wordml" xmlns:w15="http://schemas.microsoft.com/office/word/2012/wordml" xmlns:w16cex="http://schemas.microsoft.com/office/word/2018/wordml/cex" xmlns:w16cid="http://schemas.microsoft.com/office/word/2016/wordml/cid" xmlns:w16="http://schemas.microsoft.com/office/word/2018/wordml" xmlns:w16du="http://schemas.microsoft.com/office/word/2023/wordml/word16du" xmlns:w16sdtdh="http://schemas.microsoft.com/office/word/2020/wordml/sdtdatahash" xmlns:w16se="http://schemas.microsoft.com/office/word/2015/wordml/symex" mc:Ignorable="w14 w15 w16se w16cid w16 w16cex w16sdtdh w16du">
+<w:styles xmlns:mc="http://schemas.openxmlformats.org/markup-compatibility/2006" xmlns:r="http://schemas.openxmlformats.org/officeDocument/2006/relationships" xmlns:w="http://schemas.openxmlformats.org/wordprocessingml/2006/main" xmlns:w14="http://schemas.microsoft.com/office/word/2010/wordml" xmlns:w15="http://schemas.microsoft.com/office/word/2012/wordml" xmlns:w16cex="http://schemas.microsoft.com/office/word/2018/wordml/cex" xmlns:w16cid="http://schemas.microsoft.com/office/word/2016/wordml/cid" xmlns:w16="http://schemas.microsoft.com/office/word/2018/wordml" xmlns:w16sdtdh="http://schemas.microsoft.com/office/word/2020/wordml/sdtdatahash" xmlns:w16se="http://schemas.microsoft.com/office/word/2015/wordml/symex" mc:Ignorable="w14 w15 w16se w16cid w16 w16cex w16sdtdh">
   <w:docDefaults>
     <w:rPrDefault>
       <w:rPr>

--- a/azure-tp2.docx
+++ b/azure-tp2.docx
@@ -753,13 +753,29 @@
       <w:bookmarkStart w:id="0" w:name="_Toc166578074"/>
       <w:r>
         <w:lastRenderedPageBreak/>
-        <w:t>Clés d’encryption asymétriques</w:t>
+        <w:t>Clés d’</w:t>
+      </w:r>
+      <w:proofErr w:type="spellStart"/>
+      <w:r>
+        <w:t>encryption</w:t>
+      </w:r>
+      <w:proofErr w:type="spellEnd"/>
+      <w:r>
+        <w:t xml:space="preserve"> asymétriques</w:t>
       </w:r>
       <w:bookmarkEnd w:id="0"/>
     </w:p>
     <w:p>
       <w:r>
-        <w:t xml:space="preserve">Avant de créer notre machine virtuelle Azure, il faudra créer une paire de clés d’encryption asymétrique </w:t>
+        <w:t>Avant de créer notre machine virtuelle Azure, il faudra créer une paire de clés d’</w:t>
+      </w:r>
+      <w:proofErr w:type="spellStart"/>
+      <w:r>
+        <w:t>encryption</w:t>
+      </w:r>
+      <w:proofErr w:type="spellEnd"/>
+      <w:r>
+        <w:t xml:space="preserve"> asymétrique </w:t>
       </w:r>
       <w:r>
         <w:t xml:space="preserve">SSH-RSA </w:t>
@@ -777,16 +793,40 @@
       </w:pPr>
       <w:bookmarkStart w:id="1" w:name="_Toc166578075"/>
       <w:r>
-        <w:t>Comment fonctionne l’encryption asymétrique?</w:t>
+        <w:t>Comment fonctionne l’</w:t>
+      </w:r>
+      <w:proofErr w:type="spellStart"/>
+      <w:r>
+        <w:t>encryption</w:t>
+      </w:r>
+      <w:proofErr w:type="spellEnd"/>
+      <w:r>
+        <w:t xml:space="preserve"> asymétrique?</w:t>
       </w:r>
       <w:bookmarkEnd w:id="1"/>
     </w:p>
     <w:p>
       <w:r>
-        <w:t>L’encryption asymétrique permet de s’échanger des clés</w:t>
-      </w:r>
-      <w:r>
-        <w:t xml:space="preserve"> d’encryption </w:t>
+        <w:t>L’</w:t>
+      </w:r>
+      <w:proofErr w:type="spellStart"/>
+      <w:r>
+        <w:t>encryption</w:t>
+      </w:r>
+      <w:proofErr w:type="spellEnd"/>
+      <w:r>
+        <w:t xml:space="preserve"> asymétrique permet de s’échanger des clés</w:t>
+      </w:r>
+      <w:r>
+        <w:t xml:space="preserve"> d’</w:t>
+      </w:r>
+      <w:proofErr w:type="spellStart"/>
+      <w:r>
+        <w:t>encryption</w:t>
+      </w:r>
+      <w:proofErr w:type="spellEnd"/>
+      <w:r>
+        <w:t xml:space="preserve"> </w:t>
       </w:r>
       <w:r>
         <w:t>sur un réseau insécure, sans qu’une personne malveillante puisse les intercepter et les utiliser pour décrypter nos messages.</w:t>
@@ -895,11 +935,19 @@
       <w:r>
         <w:t xml:space="preserve"> </w:t>
       </w:r>
-      <w:r>
-        <w:rPr>
-          <w:rStyle w:val="LignedecommandeCar"/>
-        </w:rPr>
-        <w:t>ssh-keygen</w:t>
+      <w:proofErr w:type="spellStart"/>
+      <w:r>
+        <w:rPr>
+          <w:rStyle w:val="LignedecommandeCar"/>
+        </w:rPr>
+        <w:t>ssh</w:t>
+      </w:r>
+      <w:proofErr w:type="spellEnd"/>
+      <w:r>
+        <w:rPr>
+          <w:rStyle w:val="LignedecommandeCar"/>
+        </w:rPr>
+        <w:t>-keygen</w:t>
       </w:r>
     </w:p>
     <w:p>
@@ -955,12 +1003,21 @@
         <w:lastRenderedPageBreak/>
         <w:t xml:space="preserve">Ensuite, entrez </w:t>
       </w:r>
-      <w:r>
-        <w:rPr>
-          <w:rStyle w:val="LignedecommandeCar"/>
-        </w:rPr>
-        <w:t xml:space="preserve">ssh-add </w:t>
-      </w:r>
+      <w:proofErr w:type="spellStart"/>
+      <w:r>
+        <w:rPr>
+          <w:rStyle w:val="LignedecommandeCar"/>
+        </w:rPr>
+        <w:t>ssh-add</w:t>
+      </w:r>
+      <w:proofErr w:type="spellEnd"/>
+      <w:r>
+        <w:rPr>
+          <w:rStyle w:val="LignedecommandeCar"/>
+        </w:rPr>
+        <w:t xml:space="preserve"> </w:t>
+      </w:r>
+      <w:proofErr w:type="spellStart"/>
       <w:r>
         <w:rPr>
           <w:rStyle w:val="LignedecommandeCar"/>
@@ -969,6 +1026,7 @@
         </w:rPr>
         <w:t>chemin_clé_privée</w:t>
       </w:r>
+      <w:proofErr w:type="spellEnd"/>
       <w:r>
         <w:t xml:space="preserve"> pour ajouter la clé privée à l’agent d’authentification</w:t>
       </w:r>
@@ -1498,7 +1556,15 @@
         <w:t>envoie</w:t>
       </w:r>
       <w:r>
-        <w:t xml:space="preserve"> sa clé d’encryption publique*</w:t>
+        <w:t xml:space="preserve"> sa clé d’</w:t>
+      </w:r>
+      <w:proofErr w:type="spellStart"/>
+      <w:r>
+        <w:t>encryption</w:t>
+      </w:r>
+      <w:proofErr w:type="spellEnd"/>
+      <w:r>
+        <w:t xml:space="preserve"> publique*</w:t>
       </w:r>
     </w:p>
     <w:p>
@@ -1586,12 +1652,21 @@
       <w:r>
         <w:t xml:space="preserve">Dans la ligne de commande, entrez </w:t>
       </w:r>
-      <w:r>
-        <w:rPr>
-          <w:rStyle w:val="LignedecommandeCar"/>
-        </w:rPr>
-        <w:t xml:space="preserve">ssh </w:t>
-      </w:r>
+      <w:proofErr w:type="spellStart"/>
+      <w:r>
+        <w:rPr>
+          <w:rStyle w:val="LignedecommandeCar"/>
+        </w:rPr>
+        <w:t>ssh</w:t>
+      </w:r>
+      <w:proofErr w:type="spellEnd"/>
+      <w:r>
+        <w:rPr>
+          <w:rStyle w:val="LignedecommandeCar"/>
+        </w:rPr>
+        <w:t xml:space="preserve"> </w:t>
+      </w:r>
+      <w:proofErr w:type="spellStart"/>
       <w:r>
         <w:rPr>
           <w:rStyle w:val="LignedecommandeCar"/>
@@ -1614,6 +1689,7 @@
         </w:rPr>
         <w:t>ip_machine</w:t>
       </w:r>
+      <w:proofErr w:type="spellEnd"/>
       <w:r>
         <w:t xml:space="preserve"> po</w:t>
       </w:r>
@@ -1705,11 +1781,19 @@
           <w:lang w:val="en-US"/>
         </w:rPr>
       </w:pPr>
-      <w:r>
-        <w:rPr>
-          <w:rStyle w:val="LignedecommandeCar"/>
-        </w:rPr>
-        <w:t>sudo apt-get update</w:t>
+      <w:proofErr w:type="spellStart"/>
+      <w:r>
+        <w:rPr>
+          <w:rStyle w:val="LignedecommandeCar"/>
+        </w:rPr>
+        <w:t>sudo</w:t>
+      </w:r>
+      <w:proofErr w:type="spellEnd"/>
+      <w:r>
+        <w:rPr>
+          <w:rStyle w:val="LignedecommandeCar"/>
+        </w:rPr>
+        <w:t xml:space="preserve"> apt-get update</w:t>
       </w:r>
     </w:p>
     <w:p>
@@ -1718,11 +1802,19 @@
           <w:lang w:val="en-US"/>
         </w:rPr>
       </w:pPr>
-      <w:r>
-        <w:rPr>
-          <w:rStyle w:val="LignedecommandeCar"/>
-        </w:rPr>
-        <w:t>sudo apt-get upgrade</w:t>
+      <w:proofErr w:type="spellStart"/>
+      <w:r>
+        <w:rPr>
+          <w:rStyle w:val="LignedecommandeCar"/>
+        </w:rPr>
+        <w:t>sudo</w:t>
+      </w:r>
+      <w:proofErr w:type="spellEnd"/>
+      <w:r>
+        <w:rPr>
+          <w:rStyle w:val="LignedecommandeCar"/>
+        </w:rPr>
+        <w:t xml:space="preserve"> apt-get upgrade</w:t>
       </w:r>
     </w:p>
     <w:p>
@@ -1744,18 +1836,32 @@
         <w:rPr>
           <w:lang w:val="en-US"/>
         </w:rPr>
-        <w:t>Ensuite, i</w:t>
-      </w:r>
+        <w:t xml:space="preserve">Ensuite, </w:t>
+      </w:r>
+      <w:proofErr w:type="spellStart"/>
       <w:r>
         <w:rPr>
           <w:lang w:val="en-US"/>
         </w:rPr>
-        <w:t xml:space="preserve">nstallez </w:t>
+        <w:t>i</w:t>
       </w:r>
       <w:r>
         <w:rPr>
           <w:lang w:val="en-US"/>
         </w:rPr>
+        <w:t>nstallez</w:t>
+      </w:r>
+      <w:proofErr w:type="spellEnd"/>
+      <w:r>
+        <w:rPr>
+          <w:lang w:val="en-US"/>
+        </w:rPr>
+        <w:t xml:space="preserve"> </w:t>
+      </w:r>
+      <w:r>
+        <w:rPr>
+          <w:lang w:val="en-US"/>
+        </w:rPr>
         <w:t>N</w:t>
       </w:r>
       <w:r>
@@ -1770,6 +1876,7 @@
         </w:rPr>
         <w:t xml:space="preserve"> </w:t>
       </w:r>
+      <w:proofErr w:type="spellStart"/>
       <w:r>
         <w:rPr>
           <w:rStyle w:val="LignedecommandeCar"/>
@@ -1777,6 +1884,7 @@
         </w:rPr>
         <w:t>sudo</w:t>
       </w:r>
+      <w:proofErr w:type="spellEnd"/>
       <w:r>
         <w:rPr>
           <w:rStyle w:val="LignedecommandeCar"/>
@@ -1820,42 +1928,138 @@
           <w:highlight w:val="red"/>
           <w:lang w:val="en-US"/>
         </w:rPr>
-        <w:t>//todo transférer site web avec sftp</w:t>
-      </w:r>
-    </w:p>
-    <w:p>
-      <w:pPr>
-        <w:rPr>
-          <w:rStyle w:val="LignedecommandeCar"/>
+        <w:t>//</w:t>
+      </w:r>
+      <w:proofErr w:type="spellStart"/>
+      <w:r>
+        <w:rPr>
+          <w:rStyle w:val="LignedecommandeCar"/>
+          <w:highlight w:val="red"/>
           <w:lang w:val="en-US"/>
         </w:rPr>
-      </w:pPr>
-    </w:p>
-    <w:p>
-      <w:r>
-        <w:rPr>
+        <w:t>todo</w:t>
+      </w:r>
+      <w:proofErr w:type="spellEnd"/>
+      <w:r>
+        <w:rPr>
+          <w:rStyle w:val="LignedecommandeCar"/>
+          <w:highlight w:val="red"/>
           <w:lang w:val="en-US"/>
         </w:rPr>
-        <w:t xml:space="preserve">Placez vous dans /etc/nginx/sites-available: </w:t>
-      </w:r>
-      <w:r>
-        <w:rPr>
-          <w:rStyle w:val="LignedecommandeCar"/>
-        </w:rPr>
-        <w:t xml:space="preserve">cd </w:t>
-      </w:r>
-      <w:r>
-        <w:rPr>
-          <w:rStyle w:val="LignedecommandeCar"/>
-        </w:rPr>
-        <w:t>/etc/nginx/sites-availabl</w:t>
-      </w:r>
-      <w:r>
-        <w:rPr>
-          <w:rStyle w:val="LignedecommandeCar"/>
-        </w:rPr>
-        <w:t>e</w:t>
-      </w:r>
+        <w:t xml:space="preserve"> </w:t>
+      </w:r>
+      <w:proofErr w:type="spellStart"/>
+      <w:r>
+        <w:rPr>
+          <w:rStyle w:val="LignedecommandeCar"/>
+          <w:highlight w:val="red"/>
+          <w:lang w:val="en-US"/>
+        </w:rPr>
+        <w:t>transférer</w:t>
+      </w:r>
+      <w:proofErr w:type="spellEnd"/>
+      <w:r>
+        <w:rPr>
+          <w:rStyle w:val="LignedecommandeCar"/>
+          <w:highlight w:val="red"/>
+          <w:lang w:val="en-US"/>
+        </w:rPr>
+        <w:t xml:space="preserve"> site web avec sftp</w:t>
+      </w:r>
+    </w:p>
+    <w:p>
+      <w:pPr>
+        <w:rPr>
+          <w:rStyle w:val="LignedecommandeCar"/>
+          <w:lang w:val="en-US"/>
+        </w:rPr>
+      </w:pPr>
+    </w:p>
+    <w:p>
+      <w:proofErr w:type="spellStart"/>
+      <w:r>
+        <w:rPr>
+          <w:lang w:val="en-US"/>
+        </w:rPr>
+        <w:t>Placez</w:t>
+      </w:r>
+      <w:proofErr w:type="spellEnd"/>
+      <w:r>
+        <w:rPr>
+          <w:lang w:val="en-US"/>
+        </w:rPr>
+        <w:t xml:space="preserve"> </w:t>
+      </w:r>
+      <w:proofErr w:type="spellStart"/>
+      <w:r>
+        <w:rPr>
+          <w:lang w:val="en-US"/>
+        </w:rPr>
+        <w:t>vous</w:t>
+      </w:r>
+      <w:proofErr w:type="spellEnd"/>
+      <w:r>
+        <w:rPr>
+          <w:lang w:val="en-US"/>
+        </w:rPr>
+        <w:t xml:space="preserve"> dans /</w:t>
+      </w:r>
+      <w:proofErr w:type="spellStart"/>
+      <w:r>
+        <w:rPr>
+          <w:lang w:val="en-US"/>
+        </w:rPr>
+        <w:t>etc</w:t>
+      </w:r>
+      <w:proofErr w:type="spellEnd"/>
+      <w:r>
+        <w:rPr>
+          <w:lang w:val="en-US"/>
+        </w:rPr>
+        <w:t xml:space="preserve">/nginx/sites-available: </w:t>
+      </w:r>
+      <w:r>
+        <w:rPr>
+          <w:rStyle w:val="LignedecommandeCar"/>
+        </w:rPr>
+        <w:t>cd /</w:t>
+      </w:r>
+      <w:proofErr w:type="spellStart"/>
+      <w:r>
+        <w:rPr>
+          <w:rStyle w:val="LignedecommandeCar"/>
+        </w:rPr>
+        <w:t>etc</w:t>
+      </w:r>
+      <w:proofErr w:type="spellEnd"/>
+      <w:r>
+        <w:rPr>
+          <w:rStyle w:val="LignedecommandeCar"/>
+        </w:rPr>
+        <w:t>/</w:t>
+      </w:r>
+      <w:proofErr w:type="spellStart"/>
+      <w:r>
+        <w:rPr>
+          <w:rStyle w:val="LignedecommandeCar"/>
+        </w:rPr>
+        <w:t>nginx</w:t>
+      </w:r>
+      <w:proofErr w:type="spellEnd"/>
+      <w:r>
+        <w:rPr>
+          <w:rStyle w:val="LignedecommandeCar"/>
+        </w:rPr>
+        <w:t>/sites-</w:t>
+      </w:r>
+      <w:proofErr w:type="spellStart"/>
+      <w:r>
+        <w:rPr>
+          <w:rStyle w:val="LignedecommandeCar"/>
+        </w:rPr>
+        <w:t>available</w:t>
+      </w:r>
+      <w:proofErr w:type="spellEnd"/>
     </w:p>
     <w:p>
       <w:r>
@@ -1910,23 +2114,59 @@
           <w:rFonts w:asciiTheme="minorHAnsi" w:hAnsiTheme="minorHAnsi"/>
           <w:shd w:val="clear" w:color="auto" w:fill="auto"/>
         </w:rPr>
-        <w:t xml:space="preserve">        listen 80;</w:t>
-      </w:r>
+        <w:t xml:space="preserve">        </w:t>
+      </w:r>
+      <w:proofErr w:type="spellStart"/>
       <w:r>
         <w:rPr>
           <w:rStyle w:val="LignedecommandeCar"/>
           <w:rFonts w:asciiTheme="minorHAnsi" w:hAnsiTheme="minorHAnsi"/>
           <w:shd w:val="clear" w:color="auto" w:fill="auto"/>
         </w:rPr>
-        <w:br/>
-      </w:r>
+        <w:t>listen</w:t>
+      </w:r>
+      <w:proofErr w:type="spellEnd"/>
       <w:r>
         <w:rPr>
           <w:rStyle w:val="LignedecommandeCar"/>
           <w:rFonts w:asciiTheme="minorHAnsi" w:hAnsiTheme="minorHAnsi"/>
           <w:shd w:val="clear" w:color="auto" w:fill="auto"/>
         </w:rPr>
-        <w:t xml:space="preserve">        server_name </w:t>
+        <w:t xml:space="preserve"> 80;</w:t>
+      </w:r>
+      <w:r>
+        <w:rPr>
+          <w:rStyle w:val="LignedecommandeCar"/>
+          <w:rFonts w:asciiTheme="minorHAnsi" w:hAnsiTheme="minorHAnsi"/>
+          <w:shd w:val="clear" w:color="auto" w:fill="auto"/>
+        </w:rPr>
+        <w:br/>
+      </w:r>
+      <w:r>
+        <w:rPr>
+          <w:rStyle w:val="LignedecommandeCar"/>
+          <w:rFonts w:asciiTheme="minorHAnsi" w:hAnsiTheme="minorHAnsi"/>
+          <w:shd w:val="clear" w:color="auto" w:fill="auto"/>
+        </w:rPr>
+        <w:t xml:space="preserve">        </w:t>
+      </w:r>
+      <w:proofErr w:type="spellStart"/>
+      <w:r>
+        <w:rPr>
+          <w:rStyle w:val="LignedecommandeCar"/>
+          <w:rFonts w:asciiTheme="minorHAnsi" w:hAnsiTheme="minorHAnsi"/>
+          <w:shd w:val="clear" w:color="auto" w:fill="auto"/>
+        </w:rPr>
+        <w:t>server_name</w:t>
+      </w:r>
+      <w:proofErr w:type="spellEnd"/>
+      <w:r>
+        <w:rPr>
+          <w:rStyle w:val="LignedecommandeCar"/>
+          <w:rFonts w:asciiTheme="minorHAnsi" w:hAnsiTheme="minorHAnsi"/>
+          <w:shd w:val="clear" w:color="auto" w:fill="auto"/>
+        </w:rPr>
+        <w:t xml:space="preserve"> </w:t>
       </w:r>
       <w:r>
         <w:rPr>
@@ -2044,23 +2284,25 @@
           <w:rFonts w:asciiTheme="minorHAnsi" w:hAnsiTheme="minorHAnsi"/>
           <w:shd w:val="clear" w:color="auto" w:fill="auto"/>
         </w:rPr>
-        <w:t xml:space="preserve"> #Page d’acceuil</w:t>
-      </w:r>
+        <w:t xml:space="preserve"> #Page d’</w:t>
+      </w:r>
+      <w:proofErr w:type="spellStart"/>
       <w:r>
         <w:rPr>
           <w:rStyle w:val="LignedecommandeCar"/>
           <w:rFonts w:asciiTheme="minorHAnsi" w:hAnsiTheme="minorHAnsi"/>
           <w:shd w:val="clear" w:color="auto" w:fill="auto"/>
         </w:rPr>
-        <w:br/>
-      </w:r>
+        <w:t>acceuil</w:t>
+      </w:r>
+      <w:proofErr w:type="spellEnd"/>
       <w:r>
         <w:rPr>
           <w:rStyle w:val="LignedecommandeCar"/>
           <w:rFonts w:asciiTheme="minorHAnsi" w:hAnsiTheme="minorHAnsi"/>
           <w:shd w:val="clear" w:color="auto" w:fill="auto"/>
         </w:rPr>
-        <w:t xml:space="preserve">        }</w:t>
+        <w:br/>
       </w:r>
       <w:r>
         <w:rPr>
@@ -2068,7 +2310,7 @@
           <w:rFonts w:asciiTheme="minorHAnsi" w:hAnsiTheme="minorHAnsi"/>
           <w:shd w:val="clear" w:color="auto" w:fill="auto"/>
         </w:rPr>
-        <w:br/>
+        <w:t xml:space="preserve">        }</w:t>
       </w:r>
       <w:r>
         <w:rPr>
@@ -2076,6 +2318,14 @@
           <w:rFonts w:asciiTheme="minorHAnsi" w:hAnsiTheme="minorHAnsi"/>
           <w:shd w:val="clear" w:color="auto" w:fill="auto"/>
         </w:rPr>
+        <w:br/>
+      </w:r>
+      <w:r>
+        <w:rPr>
+          <w:rStyle w:val="LignedecommandeCar"/>
+          <w:rFonts w:asciiTheme="minorHAnsi" w:hAnsiTheme="minorHAnsi"/>
+          <w:shd w:val="clear" w:color="auto" w:fill="auto"/>
+        </w:rPr>
         <w:t>}</w:t>
       </w:r>
     </w:p>
@@ -2086,31 +2336,177 @@
       </w:r>
     </w:p>
     <w:p>
+      <w:r>
+        <w:br w:type="page"/>
+      </w:r>
+    </w:p>
+    <w:p>
       <w:pPr>
         <w:pStyle w:val="Titre1"/>
       </w:pPr>
-      <w:bookmarkStart w:id="12" w:name="_Toc166578082"/>
+      <w:r>
+        <w:lastRenderedPageBreak/>
+        <w:t xml:space="preserve">Planification de tâches avec </w:t>
+      </w:r>
+      <w:proofErr w:type="spellStart"/>
       <w:r>
         <w:t>Cron</w:t>
       </w:r>
-      <w:bookmarkEnd w:id="12"/>
-    </w:p>
+      <w:proofErr w:type="spellEnd"/>
+    </w:p>
+    <w:p>
+      <w:proofErr w:type="spellStart"/>
+      <w:r>
+        <w:t>Cron</w:t>
+      </w:r>
+      <w:proofErr w:type="spellEnd"/>
+      <w:r>
+        <w:t xml:space="preserve"> est un logiciel qui permet d’exécuter des tâches automatiquement,</w:t>
+      </w:r>
+      <w:r>
+        <w:t xml:space="preserve"> à des périodes de l’horaire prédéfinies.</w:t>
+      </w:r>
+    </w:p>
+    <w:p>
+      <w:r>
+        <w:t xml:space="preserve">Voici trois scripts pour les tâches différentes qui seront exécutées avec </w:t>
+      </w:r>
+      <w:proofErr w:type="spellStart"/>
+      <w:r>
+        <w:t>Cron</w:t>
+      </w:r>
+      <w:proofErr w:type="spellEnd"/>
+      <w:r>
+        <w:t> :</w:t>
+      </w:r>
+    </w:p>
+    <w:p>
+      <w:pPr>
+        <w:pStyle w:val="Paragraphedeliste"/>
+        <w:numPr>
+          <w:ilvl w:val="0"/>
+          <w:numId w:val="2"/>
+        </w:numPr>
+      </w:pPr>
+      <w:r>
+        <w:t>Sauvegarde compressée du dossier /home dans un autre disque, pour ne pas tout perdre en cas de bris matériel :</w:t>
+      </w:r>
+    </w:p>
+    <w:p>
+      <w:pPr>
+        <w:pStyle w:val="Lignedecommande"/>
+        <w:framePr w:wrap="around"/>
+      </w:pPr>
+      <w:proofErr w:type="spellStart"/>
+      <w:r>
+        <w:t>mount</w:t>
+      </w:r>
+      <w:proofErr w:type="spellEnd"/>
+      <w:r>
+        <w:t xml:space="preserve"> /dev/sdb2 /backup</w:t>
+      </w:r>
+      <w:r>
+        <w:br/>
+        <w:t>tar -</w:t>
+      </w:r>
+      <w:proofErr w:type="spellStart"/>
+      <w:r>
+        <w:t>czf</w:t>
+      </w:r>
+      <w:proofErr w:type="spellEnd"/>
+      <w:r>
+        <w:t xml:space="preserve"> </w:t>
+      </w:r>
+      <w:r>
+        <w:t>$(date '+%Y-%m-%d').</w:t>
+      </w:r>
+      <w:r>
+        <w:t>tar.gz /home</w:t>
+      </w:r>
+      <w:r>
+        <w:br/>
+      </w:r>
+      <w:proofErr w:type="spellStart"/>
+      <w:r>
+        <w:t>umount</w:t>
+      </w:r>
+      <w:proofErr w:type="spellEnd"/>
+      <w:r>
+        <w:t xml:space="preserve"> /backup</w:t>
+      </w:r>
+    </w:p>
+    <w:p/>
+    <w:p>
+      <w:pPr>
+        <w:pStyle w:val="Paragraphedeliste"/>
+        <w:numPr>
+          <w:ilvl w:val="0"/>
+          <w:numId w:val="2"/>
+        </w:numPr>
+      </w:pPr>
+      <w:r>
+        <w:t>Suppression du cache</w:t>
+      </w:r>
+    </w:p>
+    <w:p>
+      <w:pPr>
+        <w:pStyle w:val="Paragraphedeliste"/>
+        <w:numPr>
+          <w:ilvl w:val="0"/>
+          <w:numId w:val="2"/>
+        </w:numPr>
+      </w:pPr>
+      <w:proofErr w:type="spellStart"/>
+      <w:r>
+        <w:t>Survellance</w:t>
+      </w:r>
+      <w:proofErr w:type="spellEnd"/>
+      <w:r>
+        <w:t xml:space="preserve"> système</w:t>
+      </w:r>
+    </w:p>
+    <w:p/>
     <w:p>
       <w:pPr>
         <w:pStyle w:val="Titre1"/>
       </w:pPr>
-      <w:commentRangeStart w:id="13"/>
+    </w:p>
+    <w:p>
+      <w:pPr>
+        <w:pStyle w:val="Titre1"/>
+      </w:pPr>
+      <w:proofErr w:type="spellStart"/>
+      <w:r>
+        <w:t>RSync</w:t>
+      </w:r>
+      <w:proofErr w:type="spellEnd"/>
+    </w:p>
+    <w:p>
+      <w:pPr>
+        <w:pStyle w:val="Titre1"/>
+      </w:pPr>
+      <w:proofErr w:type="spellStart"/>
+      <w:r>
+        <w:t>FileZilla</w:t>
+      </w:r>
+      <w:proofErr w:type="spellEnd"/>
+    </w:p>
+    <w:p>
+      <w:pPr>
+        <w:pStyle w:val="Titre1"/>
+      </w:pPr>
+      <w:commentRangeStart w:id="12"/>
       <w:r>
         <w:t>Sources</w:t>
       </w:r>
-      <w:commentRangeEnd w:id="13"/>
+      <w:commentRangeEnd w:id="12"/>
       <w:r>
         <w:rPr>
           <w:rStyle w:val="Marquedecommentaire"/>
           <w:rFonts w:asciiTheme="minorHAnsi" w:eastAsiaTheme="minorHAnsi" w:hAnsiTheme="minorHAnsi" w:cstheme="minorBidi"/>
           <w:color w:val="auto"/>
         </w:rPr>
-        <w:commentReference w:id="13"/>
+        <w:commentReference w:id="12"/>
       </w:r>
     </w:p>
     <w:p>
@@ -2119,6 +2515,48 @@
           <w:strike/>
         </w:rPr>
       </w:pPr>
+      <w:r>
+        <w:rPr>
+          <w:strike/>
+        </w:rPr>
+        <w:t xml:space="preserve">Src </w:t>
+      </w:r>
+      <w:proofErr w:type="spellStart"/>
+      <w:r>
+        <w:rPr>
+          <w:strike/>
+        </w:rPr>
+        <w:t>ssh</w:t>
+      </w:r>
+      <w:proofErr w:type="spellEnd"/>
+      <w:r>
+        <w:rPr>
+          <w:strike/>
+        </w:rPr>
+        <w:t xml:space="preserve">, </w:t>
+      </w:r>
+      <w:proofErr w:type="spellStart"/>
+      <w:r>
+        <w:rPr>
+          <w:strike/>
+        </w:rPr>
+        <w:t>def</w:t>
+      </w:r>
+      <w:proofErr w:type="spellEnd"/>
+      <w:r>
+        <w:rPr>
+          <w:strike/>
+        </w:rPr>
+        <w:t xml:space="preserve"> </w:t>
+      </w:r>
+      <w:proofErr w:type="spellStart"/>
+      <w:r>
+        <w:rPr>
+          <w:strike/>
+        </w:rPr>
+        <w:t>cron</w:t>
+      </w:r>
+      <w:proofErr w:type="spellEnd"/>
     </w:p>
     <w:sectPr>
       <w:footerReference w:type="default" r:id="rId19"/>
@@ -2205,7 +2643,7 @@
       </w:r>
     </w:p>
   </w:comment>
-  <w:comment w:id="13" w:author="Julien Clermont" w:date="2024-05-14T11:34:00Z" w:initials="JC">
+  <w:comment w:id="12" w:author="Julien Clermont" w:date="2024-05-14T11:34:00Z" w:initials="JC">
     <w:p>
       <w:pPr>
         <w:pStyle w:val="Commentaire"/>
@@ -2359,7 +2797,15 @@
         <w:footnoteRef/>
       </w:r>
       <w:r>
-        <w:t xml:space="preserve"> Clé pour l’encryption de données</w:t>
+        <w:t xml:space="preserve"> Clé pour l’</w:t>
+      </w:r>
+      <w:proofErr w:type="spellStart"/>
+      <w:r>
+        <w:t>encryption</w:t>
+      </w:r>
+      <w:proofErr w:type="spellEnd"/>
+      <w:r>
+        <w:t xml:space="preserve"> de données</w:t>
       </w:r>
       <w:r>
         <w:t>. Est dans le même dossier que votre clé privée, le nom se termine par « .pub »</w:t>
@@ -3037,6 +3483,7 @@
   <w:style w:type="character" w:default="1" w:styleId="Policepardfaut">
     <w:name w:val="Default Paragraph Font"/>
     <w:uiPriority w:val="1"/>
+    <w:semiHidden/>
     <w:unhideWhenUsed/>
   </w:style>
   <w:style w:type="table" w:default="1" w:styleId="TableauNormal">

--- a/azure-tp2.docx
+++ b/azure-tp2.docx
@@ -1488,6 +1488,85 @@
       <w:bookmarkStart w:id="6" w:name="_Toc166578078"/>
       <w:r>
         <w:lastRenderedPageBreak/>
+        <w:t>Ouverture de ports supplémentaires</w:t>
+      </w:r>
+    </w:p>
+    <w:p>
+      <w:r>
+        <w:t>Pour pouvoir installer les serveurs FTP et DNS, il faudra ouvrir des ports supplémentaires</w:t>
+      </w:r>
+      <w:r>
+        <w:t xml:space="preserve"> avec trois nouvelles règles</w:t>
+      </w:r>
+      <w:r>
+        <w:t>.</w:t>
+      </w:r>
+    </w:p>
+    <w:p>
+      <w:r>
+        <w:t>Dans vos ressources Azure, cliquez sur le nom de votre machine puis « Mise en réseau »</w:t>
+      </w:r>
+    </w:p>
+    <w:p/>
+    <w:p>
+      <w:r>
+        <w:t>Cliquez sur Créer une règle de port &gt; Règle de port d’entrée</w:t>
+      </w:r>
+      <w:r>
+        <w:t xml:space="preserve"> puis choisissez le service DNS </w:t>
+      </w:r>
+      <w:r>
+        <w:rPr>
+          <w:highlight w:val="red"/>
+        </w:rPr>
+        <w:t>(?)</w:t>
+      </w:r>
+      <w:r>
+        <w:t xml:space="preserve">. </w:t>
+      </w:r>
+      <w:r>
+        <w:t xml:space="preserve">Sélectionnez l’action « Autoriser ». </w:t>
+      </w:r>
+      <w:r>
+        <w:t>Vous pouvez laisser les autres paramètres par défaut.</w:t>
+      </w:r>
+      <w:r>
+        <w:br/>
+      </w:r>
+      <w:r>
+        <w:t>Cliquez sur « Ajouter ».</w:t>
+      </w:r>
+    </w:p>
+    <w:p>
+      <w:r>
+        <w:t xml:space="preserve">Pour ouvrir le port de contrôle FTP, </w:t>
+      </w:r>
+      <w:r>
+        <w:t>Répétez la même étape mais choisissez le service FTP</w:t>
+      </w:r>
+      <w:r>
+        <w:t>.</w:t>
+      </w:r>
+    </w:p>
+    <w:p>
+      <w:r>
+        <w:t>Pour ouvrir les ports de données FTP, créez</w:t>
+      </w:r>
+      <w:r>
+        <w:t xml:space="preserve"> une nouvelle règle d’entrée avec le service « Custom ». Entrez la plage de ports de destination 1000-10015. Choisissez le protocole </w:t>
+      </w:r>
+      <w:r>
+        <w:rPr>
+          <w:highlight w:val="red"/>
+        </w:rPr>
+        <w:t>(?)</w:t>
+      </w:r>
+    </w:p>
+    <w:p>
+      <w:pPr>
+        <w:pStyle w:val="Titre1"/>
+      </w:pPr>
+      <w:r>
         <w:t>SSH</w:t>
       </w:r>
       <w:bookmarkEnd w:id="6"/>
@@ -1644,6 +1723,7 @@
       </w:pPr>
       <w:bookmarkStart w:id="9" w:name="_Toc166578080"/>
       <w:r>
+        <w:lastRenderedPageBreak/>
         <w:t>Connexion à la machine virtuelle par SSH</w:t>
       </w:r>
       <w:bookmarkEnd w:id="9"/>
@@ -1782,6 +1862,7 @@
         </w:rPr>
       </w:pPr>
       <w:proofErr w:type="spellStart"/>
+      <w:proofErr w:type="gramStart"/>
       <w:r>
         <w:rPr>
           <w:rStyle w:val="LignedecommandeCar"/>
@@ -1789,6 +1870,7 @@
         <w:t>sudo</w:t>
       </w:r>
       <w:proofErr w:type="spellEnd"/>
+      <w:proofErr w:type="gramEnd"/>
       <w:r>
         <w:rPr>
           <w:rStyle w:val="LignedecommandeCar"/>
@@ -1803,6 +1885,7 @@
         </w:rPr>
       </w:pPr>
       <w:proofErr w:type="spellStart"/>
+      <w:proofErr w:type="gramStart"/>
       <w:r>
         <w:rPr>
           <w:rStyle w:val="LignedecommandeCar"/>
@@ -1810,6 +1893,7 @@
         <w:t>sudo</w:t>
       </w:r>
       <w:proofErr w:type="spellEnd"/>
+      <w:proofErr w:type="gramEnd"/>
       <w:r>
         <w:rPr>
           <w:rStyle w:val="LignedecommandeCar"/>
@@ -1858,6 +1942,7 @@
         </w:rPr>
         <w:t xml:space="preserve"> </w:t>
       </w:r>
+      <w:proofErr w:type="gramStart"/>
       <w:r>
         <w:rPr>
           <w:lang w:val="en-US"/>
@@ -1870,6 +1955,7 @@
         </w:rPr>
         <w:t>ginx :</w:t>
       </w:r>
+      <w:proofErr w:type="gramEnd"/>
       <w:r>
         <w:rPr>
           <w:lang w:val="en-US"/>
@@ -2092,13 +2178,23 @@
           <w:shd w:val="clear" w:color="auto" w:fill="auto"/>
         </w:rPr>
       </w:pPr>
+      <w:proofErr w:type="gramStart"/>
       <w:r>
         <w:rPr>
           <w:rStyle w:val="LignedecommandeCar"/>
           <w:rFonts w:asciiTheme="minorHAnsi" w:hAnsiTheme="minorHAnsi"/>
           <w:shd w:val="clear" w:color="auto" w:fill="auto"/>
         </w:rPr>
-        <w:t>server {</w:t>
+        <w:t>server</w:t>
+      </w:r>
+      <w:proofErr w:type="gramEnd"/>
+      <w:r>
+        <w:rPr>
+          <w:rStyle w:val="LignedecommandeCar"/>
+          <w:rFonts w:asciiTheme="minorHAnsi" w:hAnsiTheme="minorHAnsi"/>
+          <w:shd w:val="clear" w:color="auto" w:fill="auto"/>
+        </w:rPr>
+        <w:t xml:space="preserve"> {</w:t>
       </w:r>
       <w:r>
         <w:rPr>
@@ -2346,6 +2442,214 @@
       </w:pPr>
       <w:r>
         <w:lastRenderedPageBreak/>
+        <w:t xml:space="preserve">Sauvegarde du site avec </w:t>
+      </w:r>
+      <w:proofErr w:type="spellStart"/>
+      <w:r>
+        <w:t>RSync</w:t>
+      </w:r>
+      <w:proofErr w:type="spellEnd"/>
+    </w:p>
+    <w:p>
+      <w:pPr>
+        <w:rPr>
+          <w:rStyle w:val="LignedecommandeCar"/>
+        </w:rPr>
+      </w:pPr>
+      <w:r>
+        <w:t xml:space="preserve">Premièrement, installez </w:t>
+      </w:r>
+      <w:proofErr w:type="spellStart"/>
+      <w:r>
+        <w:t>RSync</w:t>
+      </w:r>
+      <w:proofErr w:type="spellEnd"/>
+      <w:r>
+        <w:t xml:space="preserve"> : </w:t>
+      </w:r>
+      <w:proofErr w:type="spellStart"/>
+      <w:r>
+        <w:rPr>
+          <w:rStyle w:val="LignedecommandeCar"/>
+        </w:rPr>
+        <w:t>sudo</w:t>
+      </w:r>
+      <w:proofErr w:type="spellEnd"/>
+      <w:r>
+        <w:rPr>
+          <w:rStyle w:val="LignedecommandeCar"/>
+        </w:rPr>
+        <w:t xml:space="preserve"> apt-get </w:t>
+      </w:r>
+      <w:proofErr w:type="spellStart"/>
+      <w:r>
+        <w:rPr>
+          <w:rStyle w:val="LignedecommandeCar"/>
+        </w:rPr>
+        <w:t>install</w:t>
+      </w:r>
+      <w:proofErr w:type="spellEnd"/>
+      <w:r>
+        <w:rPr>
+          <w:rStyle w:val="LignedecommandeCar"/>
+        </w:rPr>
+        <w:t xml:space="preserve"> </w:t>
+      </w:r>
+      <w:proofErr w:type="spellStart"/>
+      <w:r>
+        <w:rPr>
+          <w:rStyle w:val="LignedecommandeCar"/>
+        </w:rPr>
+        <w:t>rsync</w:t>
+      </w:r>
+      <w:proofErr w:type="spellEnd"/>
+    </w:p>
+    <w:p>
+      <w:r>
+        <w:t xml:space="preserve">Deuxièmement, créez un dossier de sauvegarde : </w:t>
+      </w:r>
+      <w:proofErr w:type="spellStart"/>
+      <w:r>
+        <w:rPr>
+          <w:rStyle w:val="LignedecommandeCar"/>
+        </w:rPr>
+        <w:t>mkdir</w:t>
+      </w:r>
+      <w:proofErr w:type="spellEnd"/>
+      <w:r>
+        <w:rPr>
+          <w:rStyle w:val="LignedecommandeCar"/>
+        </w:rPr>
+        <w:t xml:space="preserve"> </w:t>
+      </w:r>
+      <w:r>
+        <w:rPr>
+          <w:rStyle w:val="LignedecommandeCar"/>
+          <w:i/>
+          <w:iCs/>
+        </w:rPr>
+        <w:t>backups</w:t>
+      </w:r>
+    </w:p>
+    <w:p>
+      <w:r>
+        <w:t xml:space="preserve">Finalement faites la sauvegarde </w:t>
+      </w:r>
+      <w:proofErr w:type="spellStart"/>
+      <w:r>
+        <w:t>RSync</w:t>
+      </w:r>
+      <w:proofErr w:type="spellEnd"/>
+      <w:r>
+        <w:t xml:space="preserve"> avec cette commande : </w:t>
+      </w:r>
+      <w:proofErr w:type="spellStart"/>
+      <w:r>
+        <w:rPr>
+          <w:rStyle w:val="LignedecommandeCar"/>
+        </w:rPr>
+        <w:t>rsync</w:t>
+      </w:r>
+      <w:proofErr w:type="spellEnd"/>
+      <w:r>
+        <w:rPr>
+          <w:rStyle w:val="LignedecommandeCar"/>
+        </w:rPr>
+        <w:t xml:space="preserve"> </w:t>
+      </w:r>
+      <w:r>
+        <w:rPr>
+          <w:rStyle w:val="LignedecommandeCar"/>
+        </w:rPr>
+        <w:t xml:space="preserve">-r </w:t>
+      </w:r>
+      <w:r>
+        <w:rPr>
+          <w:rStyle w:val="LignedecommandeCar"/>
+          <w:i/>
+          <w:iCs/>
+        </w:rPr>
+        <w:t xml:space="preserve">racine-site </w:t>
+      </w:r>
+      <w:r>
+        <w:rPr>
+          <w:rStyle w:val="LignedecommandeCar"/>
+          <w:i/>
+          <w:iCs/>
+        </w:rPr>
+        <w:t>backups</w:t>
+      </w:r>
+    </w:p>
+    <w:p>
+      <w:pPr>
+        <w:rPr>
+          <w:rStyle w:val="LignedecommandeCar"/>
+          <w:rFonts w:asciiTheme="minorHAnsi" w:hAnsiTheme="minorHAnsi"/>
+          <w:shd w:val="clear" w:color="auto" w:fill="auto"/>
+        </w:rPr>
+      </w:pPr>
+      <w:r>
+        <w:t xml:space="preserve">Pour </w:t>
+      </w:r>
+      <w:r>
+        <w:t xml:space="preserve">restaurer le site avec la sauvegarde, entrez </w:t>
+      </w:r>
+      <w:proofErr w:type="spellStart"/>
+      <w:r>
+        <w:rPr>
+          <w:rStyle w:val="LignedecommandeCar"/>
+        </w:rPr>
+        <w:t>rsync</w:t>
+      </w:r>
+      <w:proofErr w:type="spellEnd"/>
+      <w:r>
+        <w:rPr>
+          <w:rStyle w:val="LignedecommandeCar"/>
+        </w:rPr>
+        <w:t xml:space="preserve"> -r </w:t>
+      </w:r>
+      <w:r>
+        <w:rPr>
+          <w:rStyle w:val="LignedecommandeCar"/>
+          <w:i/>
+          <w:iCs/>
+        </w:rPr>
+        <w:t>backups</w:t>
+      </w:r>
+      <w:r>
+        <w:rPr>
+          <w:rStyle w:val="LignedecommandeCar"/>
+        </w:rPr>
+        <w:t>/</w:t>
+      </w:r>
+      <w:r>
+        <w:rPr>
+          <w:rStyle w:val="LignedecommandeCar"/>
+          <w:i/>
+          <w:iCs/>
+        </w:rPr>
+        <w:t>racine-site</w:t>
+      </w:r>
+      <w:r>
+        <w:rPr>
+          <w:rStyle w:val="LignedecommandeCar"/>
+        </w:rPr>
+        <w:t>/</w:t>
+      </w:r>
+      <w:r>
+        <w:rPr>
+          <w:rStyle w:val="LignedecommandeCar"/>
+          <w:i/>
+          <w:iCs/>
+        </w:rPr>
+        <w:t xml:space="preserve"> racine-site</w:t>
+      </w:r>
+    </w:p>
+    <w:p>
+      <w:pPr>
+        <w:pStyle w:val="Titre1"/>
+      </w:pPr>
+      <w:r>
         <w:t xml:space="preserve">Planification de tâches avec </w:t>
       </w:r>
       <w:proofErr w:type="spellStart"/>
@@ -2380,6 +2684,7 @@
         <w:t> :</w:t>
       </w:r>
     </w:p>
+    <w:p/>
     <w:p>
       <w:pPr>
         <w:pStyle w:val="Paragraphedeliste"/>
@@ -2389,50 +2694,92 @@
         </w:numPr>
       </w:pPr>
       <w:r>
-        <w:t>Sauvegarde compressée du dossier /home dans un autre disque, pour ne pas tout perdre en cas de bris matériel :</w:t>
+        <w:t xml:space="preserve">Sauvegarde </w:t>
+      </w:r>
+      <w:r>
+        <w:t>automatique du site</w:t>
       </w:r>
     </w:p>
     <w:p>
       <w:pPr>
         <w:pStyle w:val="Lignedecommande"/>
         <w:framePr w:wrap="around"/>
-      </w:pPr>
-      <w:proofErr w:type="spellStart"/>
-      <w:r>
-        <w:t>mount</w:t>
-      </w:r>
-      <w:proofErr w:type="spellEnd"/>
-      <w:r>
-        <w:t xml:space="preserve"> /dev/sdb2 /backup</w:t>
+        <w:ind w:left="0"/>
+      </w:pPr>
+      <w:proofErr w:type="gramStart"/>
+      <w:r>
+        <w:t>chemin</w:t>
+      </w:r>
+      <w:proofErr w:type="gramEnd"/>
+      <w:r>
+        <w:t>-sauvegarde</w:t>
+      </w:r>
+      <w:r>
+        <w:t>=~/</w:t>
+      </w:r>
+      <w:r>
+        <w:rPr>
+          <w:i/>
+          <w:iCs/>
+        </w:rPr>
+        <w:t>backup</w:t>
+      </w:r>
+      <w:r>
+        <w:rPr>
+          <w:i/>
+          <w:iCs/>
+        </w:rPr>
+        <w:t>s</w:t>
+      </w:r>
+      <w:r>
+        <w:t>/</w:t>
+      </w:r>
+      <w:r>
+        <w:t>$(date '+%Y-%m-%d'</w:t>
+      </w:r>
+      <w:r>
+        <w:t>)</w:t>
       </w:r>
       <w:r>
         <w:br/>
-        <w:t>tar -</w:t>
-      </w:r>
-      <w:proofErr w:type="spellStart"/>
-      <w:r>
-        <w:t>czf</w:t>
-      </w:r>
-      <w:proofErr w:type="spellEnd"/>
-      <w:r>
-        <w:t xml:space="preserve"> </w:t>
-      </w:r>
-      <w:r>
-        <w:t>$(date '+%Y-%m-%d').</w:t>
-      </w:r>
-      <w:r>
-        <w:t>tar.gz /home</w:t>
+      </w:r>
+    </w:p>
+    <w:p>
+      <w:pPr>
+        <w:pStyle w:val="Lignedecommande"/>
+        <w:framePr w:wrap="around"/>
+        <w:ind w:left="0"/>
+      </w:pPr>
+      <w:proofErr w:type="spellStart"/>
+      <w:proofErr w:type="gramStart"/>
+      <w:r>
+        <w:t>mkdir</w:t>
+      </w:r>
+      <w:proofErr w:type="spellEnd"/>
+      <w:proofErr w:type="gramEnd"/>
+      <w:r>
+        <w:t xml:space="preserve"> $chemin-sauvegarde</w:t>
       </w:r>
       <w:r>
         <w:br/>
       </w:r>
       <w:proofErr w:type="spellStart"/>
       <w:r>
-        <w:t>umount</w:t>
-      </w:r>
-      <w:proofErr w:type="spellEnd"/>
-      <w:r>
-        <w:t xml:space="preserve"> /backup</w:t>
+        <w:t>rsync</w:t>
+      </w:r>
+      <w:proofErr w:type="spellEnd"/>
+      <w:r>
+        <w:t xml:space="preserve"> -r </w:t>
+      </w:r>
+      <w:r>
+        <w:rPr>
+          <w:i/>
+          <w:iCs/>
+        </w:rPr>
+        <w:t>racine-site</w:t>
+      </w:r>
+      <w:r>
+        <w:t>/ $chemin-sauvegarde</w:t>
       </w:r>
     </w:p>
     <w:p/>
@@ -2450,18 +2797,75 @@
     </w:p>
     <w:p>
       <w:pPr>
+        <w:pStyle w:val="Lignedecommande"/>
+        <w:framePr w:wrap="around"/>
+      </w:pPr>
+      <w:proofErr w:type="gramStart"/>
+      <w:r>
+        <w:t>sh</w:t>
+      </w:r>
+      <w:proofErr w:type="gramEnd"/>
+      <w:r>
+        <w:t xml:space="preserve"> -c '</w:t>
+      </w:r>
+      <w:proofErr w:type="spellStart"/>
+      <w:r>
+        <w:t>echo</w:t>
+      </w:r>
+      <w:proofErr w:type="spellEnd"/>
+      <w:r>
+        <w:t xml:space="preserve"> 3 &gt;  /proc/</w:t>
+      </w:r>
+      <w:proofErr w:type="spellStart"/>
+      <w:r>
+        <w:t>sys</w:t>
+      </w:r>
+      <w:proofErr w:type="spellEnd"/>
+      <w:r>
+        <w:t>/</w:t>
+      </w:r>
+      <w:proofErr w:type="spellStart"/>
+      <w:r>
+        <w:t>vm</w:t>
+      </w:r>
+      <w:proofErr w:type="spellEnd"/>
+      <w:r>
+        <w:t>/</w:t>
+      </w:r>
+      <w:proofErr w:type="spellStart"/>
+      <w:r>
+        <w:t>drop_caches</w:t>
+      </w:r>
+      <w:proofErr w:type="spellEnd"/>
+      <w:r>
+        <w:t>'</w:t>
+      </w:r>
+    </w:p>
+    <w:p/>
+    <w:p/>
+    <w:p>
+      <w:pPr>
         <w:pStyle w:val="Paragraphedeliste"/>
         <w:numPr>
           <w:ilvl w:val="0"/>
           <w:numId w:val="2"/>
         </w:numPr>
-      </w:pPr>
-      <w:proofErr w:type="spellStart"/>
-      <w:r>
+        <w:rPr>
+          <w:highlight w:val="red"/>
+        </w:rPr>
+      </w:pPr>
+      <w:proofErr w:type="spellStart"/>
+      <w:r>
+        <w:rPr>
+          <w:highlight w:val="red"/>
+        </w:rPr>
         <w:t>Survellance</w:t>
       </w:r>
       <w:proofErr w:type="spellEnd"/>
       <w:r>
+        <w:rPr>
+          <w:highlight w:val="red"/>
+        </w:rPr>
         <w:t xml:space="preserve"> système</w:t>
       </w:r>
     </w:p>
@@ -2475,21 +2879,359 @@
       <w:pPr>
         <w:pStyle w:val="Titre1"/>
       </w:pPr>
-      <w:proofErr w:type="spellStart"/>
-      <w:r>
-        <w:t>RSync</w:t>
-      </w:r>
-      <w:proofErr w:type="spellEnd"/>
-    </w:p>
-    <w:p>
-      <w:pPr>
-        <w:pStyle w:val="Titre1"/>
-      </w:pPr>
-      <w:proofErr w:type="spellStart"/>
-      <w:r>
-        <w:t>FileZilla</w:t>
-      </w:r>
-      <w:proofErr w:type="spellEnd"/>
+      <w:r>
+        <w:t>Serveur FTP</w:t>
+      </w:r>
+    </w:p>
+    <w:p>
+      <w:pPr>
+        <w:rPr>
+          <w:rFonts w:ascii="Consolas" w:hAnsi="Consolas"/>
+          <w:shd w:val="pct10" w:color="auto" w:fill="auto"/>
+        </w:rPr>
+      </w:pPr>
+      <w:r>
+        <w:t xml:space="preserve">Installez le logiciel de serveur FTP VSFTPD : </w:t>
+      </w:r>
+      <w:proofErr w:type="spellStart"/>
+      <w:r>
+        <w:rPr>
+          <w:highlight w:val="yellow"/>
+        </w:rPr>
+        <w:t>sudo</w:t>
+      </w:r>
+      <w:proofErr w:type="spellEnd"/>
+      <w:r>
+        <w:rPr>
+          <w:highlight w:val="yellow"/>
+        </w:rPr>
+        <w:t xml:space="preserve"> apt-get </w:t>
+      </w:r>
+      <w:proofErr w:type="spellStart"/>
+      <w:r>
+        <w:rPr>
+          <w:highlight w:val="yellow"/>
+        </w:rPr>
+        <w:t>install</w:t>
+      </w:r>
+      <w:proofErr w:type="spellEnd"/>
+      <w:r>
+        <w:rPr>
+          <w:highlight w:val="yellow"/>
+        </w:rPr>
+        <w:t xml:space="preserve"> </w:t>
+      </w:r>
+      <w:proofErr w:type="spellStart"/>
+      <w:r>
+        <w:rPr>
+          <w:rStyle w:val="LignedecommandeCar"/>
+          <w:highlight w:val="yellow"/>
+        </w:rPr>
+        <w:t>vsftpd</w:t>
+      </w:r>
+      <w:proofErr w:type="spellEnd"/>
+    </w:p>
+    <w:p>
+      <w:r>
+        <w:t xml:space="preserve">Arrêtez VSFTPD puisqu’il n’est pas prêt : </w:t>
+      </w:r>
+      <w:proofErr w:type="spellStart"/>
+      <w:r>
+        <w:t>sudo</w:t>
+      </w:r>
+      <w:proofErr w:type="spellEnd"/>
+      <w:r>
+        <w:t xml:space="preserve"> </w:t>
+      </w:r>
+      <w:proofErr w:type="spellStart"/>
+      <w:r>
+        <w:t>systemctl</w:t>
+      </w:r>
+      <w:proofErr w:type="spellEnd"/>
+      <w:r>
+        <w:t xml:space="preserve"> stop </w:t>
+      </w:r>
+      <w:proofErr w:type="spellStart"/>
+      <w:r>
+        <w:t>vsftpd</w:t>
+      </w:r>
+      <w:proofErr w:type="spellEnd"/>
+    </w:p>
+    <w:p/>
+    <w:p>
+      <w:r>
+        <w:t xml:space="preserve">Créez un utilisateur pour le serveur FTP : </w:t>
+      </w:r>
+      <w:proofErr w:type="spellStart"/>
+      <w:r>
+        <w:t>sudo</w:t>
+      </w:r>
+      <w:proofErr w:type="spellEnd"/>
+      <w:r>
+        <w:t xml:space="preserve"> </w:t>
+      </w:r>
+      <w:proofErr w:type="spellStart"/>
+      <w:r>
+        <w:t>useradd</w:t>
+      </w:r>
+      <w:proofErr w:type="spellEnd"/>
+      <w:r>
+        <w:t xml:space="preserve"> -</w:t>
+      </w:r>
+      <w:proofErr w:type="spellStart"/>
+      <w:r>
+        <w:t>mU</w:t>
+      </w:r>
+      <w:proofErr w:type="spellEnd"/>
+      <w:r>
+        <w:t xml:space="preserve"> </w:t>
+      </w:r>
+      <w:proofErr w:type="spellStart"/>
+      <w:r>
+        <w:t>ftpuser</w:t>
+      </w:r>
+      <w:proofErr w:type="spellEnd"/>
+    </w:p>
+    <w:p>
+      <w:r>
+        <w:t xml:space="preserve">Ensuite, donnez-lui un mot de passe : </w:t>
+      </w:r>
+      <w:proofErr w:type="spellStart"/>
+      <w:r>
+        <w:t>sudo</w:t>
+      </w:r>
+      <w:proofErr w:type="spellEnd"/>
+      <w:r>
+        <w:t xml:space="preserve"> </w:t>
+      </w:r>
+      <w:proofErr w:type="spellStart"/>
+      <w:r>
+        <w:t>passwd</w:t>
+      </w:r>
+      <w:proofErr w:type="spellEnd"/>
+      <w:r>
+        <w:t xml:space="preserve"> </w:t>
+      </w:r>
+      <w:proofErr w:type="spellStart"/>
+      <w:r>
+        <w:t>ftpuser</w:t>
+      </w:r>
+      <w:proofErr w:type="spellEnd"/>
+    </w:p>
+    <w:p>
+      <w:pPr>
+        <w:rPr>
+          <w:rFonts w:ascii="Consolas" w:hAnsi="Consolas"/>
+          <w:shd w:val="pct10" w:color="auto" w:fill="auto"/>
+        </w:rPr>
+      </w:pPr>
+      <w:r>
+        <w:lastRenderedPageBreak/>
+        <w:t xml:space="preserve">Créez un fichier qui contient la liste d’utilisateurs autorisés à </w:t>
+      </w:r>
+      <w:r>
+        <w:t>utiliser le serveur FTP :</w:t>
+      </w:r>
+      <w:r>
+        <w:br/>
+      </w:r>
+      <w:proofErr w:type="spellStart"/>
+      <w:r>
+        <w:rPr>
+          <w:rStyle w:val="LignedecommandeCar"/>
+        </w:rPr>
+        <w:t>sudo</w:t>
+      </w:r>
+      <w:proofErr w:type="spellEnd"/>
+      <w:r>
+        <w:rPr>
+          <w:rStyle w:val="LignedecommandeCar"/>
+        </w:rPr>
+        <w:t xml:space="preserve"> nano /</w:t>
+      </w:r>
+      <w:proofErr w:type="spellStart"/>
+      <w:r>
+        <w:rPr>
+          <w:rStyle w:val="LignedecommandeCar"/>
+        </w:rPr>
+        <w:t>etc</w:t>
+      </w:r>
+      <w:proofErr w:type="spellEnd"/>
+      <w:r>
+        <w:rPr>
+          <w:rStyle w:val="LignedecommandeCar"/>
+        </w:rPr>
+        <w:t>/</w:t>
+      </w:r>
+      <w:proofErr w:type="spellStart"/>
+      <w:r>
+        <w:rPr>
+          <w:rStyle w:val="LignedecommandeCar"/>
+        </w:rPr>
+        <w:t>vsftpd.userlist</w:t>
+      </w:r>
+      <w:proofErr w:type="spellEnd"/>
+    </w:p>
+    <w:p>
+      <w:r>
+        <w:t>Ajoutez-y le nom de l’utilisateur créé. Si vous souhaitez mettre plus d’un utilisateur, entrez chaque nom sur des lignes différentes.</w:t>
+      </w:r>
+    </w:p>
+    <w:p/>
+    <w:p>
+      <w:r>
+        <w:t>Ouvrez /</w:t>
+      </w:r>
+      <w:proofErr w:type="spellStart"/>
+      <w:r>
+        <w:t>etc</w:t>
+      </w:r>
+      <w:proofErr w:type="spellEnd"/>
+      <w:r>
+        <w:t>/</w:t>
+      </w:r>
+      <w:proofErr w:type="spellStart"/>
+      <w:r>
+        <w:t>vsftpd.conf</w:t>
+      </w:r>
+      <w:proofErr w:type="spellEnd"/>
+      <w:r>
+        <w:t xml:space="preserve"> avec l’éditeur de texte de votre choix : </w:t>
+      </w:r>
+      <w:proofErr w:type="spellStart"/>
+      <w:r>
+        <w:t>sudo</w:t>
+      </w:r>
+      <w:proofErr w:type="spellEnd"/>
+      <w:r>
+        <w:t xml:space="preserve"> nano /</w:t>
+      </w:r>
+      <w:proofErr w:type="spellStart"/>
+      <w:r>
+        <w:t>etc</w:t>
+      </w:r>
+      <w:proofErr w:type="spellEnd"/>
+      <w:r>
+        <w:t>/</w:t>
+      </w:r>
+      <w:proofErr w:type="spellStart"/>
+      <w:r>
+        <w:t>vsftpd.conf</w:t>
+      </w:r>
+      <w:proofErr w:type="spellEnd"/>
+    </w:p>
+    <w:p>
+      <w:r>
+        <w:t>Pour obliger les utilisateurs à se connecter pour utiliser le serveur FTP, assurez-vous que les deux lignes ci-dessous sont présentes, et décommentées.</w:t>
+      </w:r>
+    </w:p>
+    <w:p>
+      <w:pPr>
+        <w:pStyle w:val="Lignedecommande"/>
+        <w:framePr w:wrap="around"/>
+      </w:pPr>
+      <w:proofErr w:type="spellStart"/>
+      <w:proofErr w:type="gramStart"/>
+      <w:r>
+        <w:t>a</w:t>
+      </w:r>
+      <w:r>
+        <w:t>nonymous</w:t>
+      </w:r>
+      <w:proofErr w:type="gramEnd"/>
+      <w:r>
+        <w:t>_enable</w:t>
+      </w:r>
+      <w:proofErr w:type="spellEnd"/>
+      <w:r>
+        <w:t>=NO</w:t>
+      </w:r>
+      <w:r>
+        <w:br/>
+      </w:r>
+      <w:proofErr w:type="spellStart"/>
+      <w:r>
+        <w:t>local_enable</w:t>
+      </w:r>
+      <w:proofErr w:type="spellEnd"/>
+      <w:r>
+        <w:t>=YES</w:t>
+      </w:r>
+    </w:p>
+    <w:p/>
+    <w:p>
+      <w:r>
+        <w:t xml:space="preserve">Pour que seulement les utilisateurs de la liste soient autorisés à utiliser le serveur FTP, </w:t>
+      </w:r>
+      <w:r>
+        <w:t>ajoutez les lignes suivantes :</w:t>
+      </w:r>
+    </w:p>
+    <w:p>
+      <w:pPr>
+        <w:pStyle w:val="Lignedecommande"/>
+        <w:framePr w:wrap="around"/>
+      </w:pPr>
+      <w:proofErr w:type="spellStart"/>
+      <w:proofErr w:type="gramStart"/>
+      <w:r>
+        <w:t>userlist</w:t>
+      </w:r>
+      <w:proofErr w:type="gramEnd"/>
+      <w:r>
+        <w:t>_enable</w:t>
+      </w:r>
+      <w:proofErr w:type="spellEnd"/>
+      <w:r>
+        <w:t>=YES</w:t>
+      </w:r>
+      <w:r>
+        <w:br/>
+      </w:r>
+      <w:proofErr w:type="spellStart"/>
+      <w:r>
+        <w:t>userlist_file</w:t>
+      </w:r>
+      <w:proofErr w:type="spellEnd"/>
+      <w:r>
+        <w:t>=/</w:t>
+      </w:r>
+      <w:proofErr w:type="spellStart"/>
+      <w:r>
+        <w:t>etc</w:t>
+      </w:r>
+      <w:proofErr w:type="spellEnd"/>
+      <w:r>
+        <w:t>/</w:t>
+      </w:r>
+      <w:proofErr w:type="spellStart"/>
+      <w:r>
+        <w:t>vsftpd.userlist</w:t>
+      </w:r>
+      <w:proofErr w:type="spellEnd"/>
+      <w:r>
+        <w:br/>
+      </w:r>
+      <w:proofErr w:type="spellStart"/>
+      <w:r>
+        <w:t>userlist_deny</w:t>
+      </w:r>
+      <w:proofErr w:type="spellEnd"/>
+      <w:r>
+        <w:t>=NO</w:t>
+      </w:r>
+    </w:p>
+    <w:p>
+      <w:proofErr w:type="spellStart"/>
+      <w:proofErr w:type="gramStart"/>
+      <w:r>
+        <w:rPr>
+          <w:highlight w:val="red"/>
+        </w:rPr>
+        <w:t>chroot</w:t>
+      </w:r>
+      <w:proofErr w:type="spellEnd"/>
+      <w:proofErr w:type="gramEnd"/>
     </w:p>
     <w:p>
       <w:pPr>
@@ -3483,7 +4225,6 @@
   <w:style w:type="character" w:default="1" w:styleId="Policepardfaut">
     <w:name w:val="Default Paragraph Font"/>
     <w:uiPriority w:val="1"/>
-    <w:semiHidden/>
     <w:unhideWhenUsed/>
   </w:style>
   <w:style w:type="table" w:default="1" w:styleId="TableauNormal">
